--- a/Documentacion/GDD 10 hojas.docx
+++ b/Documentacion/GDD 10 hojas.docx
@@ -20,9 +20,38 @@
           <w:szCs w:val="32"/>
           <w:u w:val="single"/>
         </w:rPr>
-        <w:t>Roguestar</w:t>
+        <w:t>Figthing</w:t>
       </w:r>
       <w:proofErr w:type="spellEnd"/>
+      <w:r>
+        <w:rPr>
+          <w:b/>
+          <w:sz w:val="32"/>
+          <w:szCs w:val="32"/>
+          <w:u w:val="single"/>
+        </w:rPr>
+        <w:t xml:space="preserve"> </w:t>
+      </w:r>
+      <w:proofErr w:type="spellStart"/>
+      <w:r>
+        <w:rPr>
+          <w:b/>
+          <w:sz w:val="32"/>
+          <w:szCs w:val="32"/>
+          <w:u w:val="single"/>
+        </w:rPr>
+        <w:t>the</w:t>
+      </w:r>
+      <w:proofErr w:type="spellEnd"/>
+      <w:r>
+        <w:rPr>
+          <w:b/>
+          <w:sz w:val="32"/>
+          <w:szCs w:val="32"/>
+          <w:u w:val="single"/>
+        </w:rPr>
+        <w:t xml:space="preserve"> virus</w:t>
+      </w:r>
     </w:p>
     <w:p>
       <w:pPr>
@@ -267,14 +296,7 @@
           <w:sz w:val="24"/>
           <w:szCs w:val="24"/>
         </w:rPr>
-        <w:t>El jugador se podrá encontrar en su camino con una gran va</w:t>
-      </w:r>
-      <w:r>
-        <w:rPr>
-          <w:sz w:val="24"/>
-          <w:szCs w:val="24"/>
-        </w:rPr>
-        <w:t xml:space="preserve">riedad de enemigos, cada uno de ellos con características propias, tales como salud, daño, etc. Al comienzo de cada </w:t>
+        <w:t xml:space="preserve">El jugador se podrá encontrar en su camino con una gran variedad de enemigos, cada uno de ellos con características propias, tales como salud, daño, etc. Al comienzo de cada </w:t>
       </w:r>
       <w:r>
         <w:rPr>
@@ -302,14 +324,7 @@
           <w:sz w:val="24"/>
           <w:szCs w:val="24"/>
         </w:rPr>
-        <w:t>, se irá encontrando con enemigos más fuertes. Los jefes son un tipo de e</w:t>
-      </w:r>
-      <w:r>
-        <w:rPr>
-          <w:sz w:val="24"/>
-          <w:szCs w:val="24"/>
-        </w:rPr>
-        <w:t xml:space="preserve">nemigo muy superior al enemigo común, y aparece uno por </w:t>
+        <w:t xml:space="preserve">, se irá encontrando con enemigos más fuertes. Los jefes son un tipo de enemigo muy superior al enemigo común, y aparece uno por </w:t>
       </w:r>
       <w:r>
         <w:rPr>
@@ -373,14 +388,7 @@
           <w:sz w:val="24"/>
           <w:szCs w:val="24"/>
         </w:rPr>
-        <w:t>En la etapa de diseño del videojuego se decidió evitar cualquier tipo de as</w:t>
-      </w:r>
-      <w:r>
-        <w:rPr>
-          <w:sz w:val="24"/>
-          <w:szCs w:val="24"/>
-        </w:rPr>
-        <w:t xml:space="preserve">pecto violento o relacionado a la violencia dentro del juego. Esto implica el </w:t>
+        <w:t xml:space="preserve">En la etapa de diseño del videojuego se decidió evitar cualquier tipo de aspecto violento o relacionado a la violencia dentro del juego. Esto implica el </w:t>
       </w:r>
       <w:r>
         <w:rPr>
@@ -440,14 +448,7 @@
           <w:sz w:val="24"/>
           <w:szCs w:val="24"/>
         </w:rPr>
-        <w:t xml:space="preserve"> de ciertos contenidos (sangre, cadáveres, etc.) Esto</w:t>
-      </w:r>
-      <w:r>
-        <w:rPr>
-          <w:sz w:val="24"/>
-          <w:szCs w:val="24"/>
-        </w:rPr>
-        <w:t xml:space="preserve"> se debe a que el videojuego está destinado para jugadores mayores de 3 años de edad. </w:t>
+        <w:t xml:space="preserve"> de ciertos contenidos (sangre, cadáveres, etc.) Esto se debe a que el videojuego está destinado para jugadores mayores de 3 años de edad. </w:t>
       </w:r>
     </w:p>
     <w:p>
@@ -511,14 +512,7 @@
           <w:sz w:val="24"/>
           <w:szCs w:val="24"/>
         </w:rPr>
-        <w:t>” (clasificación de Google Play que engloba a toda</w:t>
-      </w:r>
-      <w:r>
-        <w:rPr>
-          <w:sz w:val="24"/>
-          <w:szCs w:val="24"/>
-        </w:rPr>
-        <w:t>s las edades).</w:t>
+        <w:t>” (clasificación de Google Play que engloba a todas las edades).</w:t>
       </w:r>
     </w:p>
     <w:p>
@@ -575,22 +569,13 @@
         <w:lastRenderedPageBreak/>
         <w:t xml:space="preserve">El juego aún está en etapas muy tempranas de desarrollo, y se tienen para él planes muy grandes. Teniendo en cuenta también que no se dispone de personal que pueda proveer dedicación full-time al juego, estimamos que la fecha de lanzamiento de la </w:t>
       </w:r>
-      <w:proofErr w:type="gramStart"/>
-      <w:r>
-        <w:rPr>
-          <w:sz w:val="24"/>
-          <w:szCs w:val="24"/>
-        </w:rPr>
-        <w:t xml:space="preserve">primer </w:t>
-      </w:r>
-      <w:r>
-        <w:rPr>
-          <w:sz w:val="24"/>
-          <w:szCs w:val="24"/>
-        </w:rPr>
-        <w:t>versión</w:t>
-      </w:r>
-      <w:proofErr w:type="gramEnd"/>
+      <w:r>
+        <w:rPr>
+          <w:sz w:val="24"/>
+          <w:szCs w:val="24"/>
+        </w:rPr>
+        <w:t>primera versión</w:t>
+      </w:r>
       <w:r>
         <w:rPr>
           <w:sz w:val="24"/>
@@ -866,7 +851,7 @@
           <w:sz w:val="24"/>
           <w:szCs w:val="24"/>
         </w:rPr>
-        <w:t>rrobot</w:t>
+        <w:t>robot</w:t>
       </w:r>
       <w:proofErr w:type="spellEnd"/>
       <w:r>
@@ -913,14 +898,7 @@
           <w:sz w:val="24"/>
           <w:szCs w:val="24"/>
         </w:rPr>
-        <w:t>Es un juego que no tiene particularm</w:t>
-      </w:r>
-      <w:r>
-        <w:rPr>
-          <w:sz w:val="24"/>
-          <w:szCs w:val="24"/>
-        </w:rPr>
-        <w:t>ente alto énfasis en la historia. Esto se debe a dos principales factores:</w:t>
+        <w:t>Es un juego que no tiene particularmente alto énfasis en la historia. Esto se debe a dos principales factores:</w:t>
       </w:r>
     </w:p>
     <w:p>
@@ -939,14 +917,7 @@
           <w:sz w:val="24"/>
           <w:szCs w:val="24"/>
         </w:rPr>
-        <w:t>Plataforma móvil: El mercado de los dispositivos móviles se ha desviado por “selección natural” a juegos con historias no muy complejas. Esto se debe a la naturaleza estilo “casual”</w:t>
-      </w:r>
-      <w:r>
-        <w:rPr>
-          <w:sz w:val="24"/>
-          <w:szCs w:val="24"/>
-        </w:rPr>
-        <w:t xml:space="preserve"> del dispositivo, donde la mayoría de las veces un usuario espera simplemente jugar, sin profundizar mucho en historia o elementos secundarios. Esto se puede ver como una tendencia a estéticas de sumisión en plataforma móvil.</w:t>
+        <w:t>Plataforma móvil: El mercado de los dispositivos móviles se ha desviado por “selección natural” a juegos con historias no muy complejas. Esto se debe a la naturaleza estilo “casual” del dispositivo, donde la mayoría de las veces un usuario espera simplemente jugar, sin profundizar mucho en historia o elementos secundarios. Esto se puede ver como una tendencia a estéticas de sumisión en plataforma móvil.</w:t>
       </w:r>
     </w:p>
     <w:p>
@@ -965,50 +936,8 @@
           <w:sz w:val="24"/>
           <w:szCs w:val="24"/>
         </w:rPr>
-        <w:t>Juego casual: Como ya hemos me</w:t>
-      </w:r>
-      <w:r>
-        <w:rPr>
-          <w:sz w:val="24"/>
-          <w:szCs w:val="24"/>
-        </w:rPr>
-        <w:t xml:space="preserve">ncionado en el ítem anterior, un juego con características casuales no suele poner mucho énfasis en la historia. </w:t>
-      </w:r>
-    </w:p>
-    <w:p>
-      <w:pPr>
-        <w:rPr>
-          <w:sz w:val="28"/>
-          <w:szCs w:val="28"/>
-          <w:u w:val="single"/>
-        </w:rPr>
-      </w:pPr>
-    </w:p>
-    <w:p>
-      <w:pPr>
-        <w:rPr>
-          <w:sz w:val="28"/>
-          <w:szCs w:val="28"/>
-          <w:u w:val="single"/>
-        </w:rPr>
-      </w:pPr>
-      <w:r>
-        <w:rPr>
-          <w:sz w:val="28"/>
-          <w:szCs w:val="28"/>
-          <w:u w:val="single"/>
-        </w:rPr>
-        <w:t>Flujo de juego</w:t>
-      </w:r>
-    </w:p>
-    <w:p>
-      <w:pPr>
-        <w:rPr>
-          <w:sz w:val="28"/>
-          <w:szCs w:val="28"/>
-          <w:u w:val="single"/>
-        </w:rPr>
-      </w:pPr>
+        <w:t xml:space="preserve">Juego casual: Como ya hemos mencionado en el ítem anterior, un juego con características casuales no suele poner mucho énfasis en la historia. </w:t>
+      </w:r>
     </w:p>
     <w:p>
       <w:pPr>
@@ -1378,21 +1307,7 @@
           <w:sz w:val="24"/>
           <w:szCs w:val="24"/>
         </w:rPr>
-        <w:t>Habilid</w:t>
-      </w:r>
-      <w:r>
-        <w:rPr>
-          <w:sz w:val="24"/>
-          <w:szCs w:val="24"/>
-        </w:rPr>
-        <w:t>ad</w:t>
-      </w:r>
-      <w:r>
-        <w:rPr>
-          <w:sz w:val="24"/>
-          <w:szCs w:val="24"/>
-        </w:rPr>
-        <w:t xml:space="preserve">: </w:t>
+        <w:t xml:space="preserve">Habilidad: </w:t>
       </w:r>
       <w:r>
         <w:rPr>
@@ -1412,32 +1327,7 @@
     <w:p>
       <w:pPr>
         <w:rPr>
-          <w:sz w:val="24"/>
-          <w:szCs w:val="24"/>
-          <w:u w:val="single"/>
-        </w:rPr>
-      </w:pPr>
-    </w:p>
-    <w:p>
-      <w:pPr>
-        <w:rPr>
-          <w:sz w:val="24"/>
-          <w:szCs w:val="24"/>
-          <w:u w:val="single"/>
-        </w:rPr>
-      </w:pPr>
-    </w:p>
-    <w:p>
-      <w:pPr>
-        <w:rPr>
-          <w:sz w:val="24"/>
-          <w:szCs w:val="24"/>
-        </w:rPr>
-      </w:pPr>
-    </w:p>
-    <w:p>
-      <w:pPr>
-        <w:rPr>
+          <w:b/>
           <w:sz w:val="24"/>
           <w:szCs w:val="24"/>
         </w:rPr>
@@ -1489,84 +1379,48 @@
           <w:sz w:val="24"/>
           <w:szCs w:val="24"/>
         </w:rPr>
-        <w:t>cuatro</w:t>
-      </w:r>
-      <w:r>
+        <w:t>cuatro botones</w:t>
+      </w:r>
+      <w:r>
+        <w:rPr>
+          <w:sz w:val="24"/>
+          <w:szCs w:val="24"/>
+        </w:rPr>
+        <w:t xml:space="preserve"> correspondientes al ataque, salto y las dos habilidades (“acción” y habilidad especial).</w:t>
+      </w:r>
+    </w:p>
+    <w:p>
+      <w:pPr>
         <w:rPr>
           <w:b/>
           <w:sz w:val="24"/>
           <w:szCs w:val="24"/>
         </w:rPr>
-        <w:t xml:space="preserve"> botones</w:t>
-      </w:r>
-      <w:r>
-        <w:rPr>
-          <w:sz w:val="24"/>
-          <w:szCs w:val="24"/>
-        </w:rPr>
-        <w:t xml:space="preserve"> correspondientes al ataque</w:t>
-      </w:r>
-      <w:r>
-        <w:rPr>
-          <w:sz w:val="24"/>
-          <w:szCs w:val="24"/>
-        </w:rPr>
-        <w:t>, salto y</w:t>
-      </w:r>
-      <w:r>
-        <w:rPr>
-          <w:sz w:val="24"/>
-          <w:szCs w:val="24"/>
-        </w:rPr>
-        <w:t xml:space="preserve"> </w:t>
-      </w:r>
-      <w:r>
-        <w:rPr>
-          <w:sz w:val="24"/>
-          <w:szCs w:val="24"/>
-        </w:rPr>
-        <w:t>las dos habil</w:t>
-      </w:r>
-      <w:r>
-        <w:rPr>
-          <w:sz w:val="24"/>
-          <w:szCs w:val="24"/>
-        </w:rPr>
-        <w:t>idades</w:t>
-      </w:r>
-      <w:r>
-        <w:rPr>
-          <w:sz w:val="24"/>
-          <w:szCs w:val="24"/>
-        </w:rPr>
-        <w:t xml:space="preserve"> (“acción” y habilidad especial)</w:t>
-      </w:r>
-      <w:r>
-        <w:rPr>
-          <w:sz w:val="24"/>
-          <w:szCs w:val="24"/>
-        </w:rPr>
-        <w:t>.</w:t>
-      </w:r>
-    </w:p>
-    <w:p>
-      <w:pPr>
-        <w:rPr>
-          <w:sz w:val="32"/>
-          <w:szCs w:val="32"/>
-          <w:u w:val="single"/>
-        </w:rPr>
-      </w:pPr>
-    </w:p>
-    <w:p>
-      <w:pPr>
-        <w:rPr>
-          <w:sz w:val="32"/>
-          <w:szCs w:val="32"/>
-          <w:u w:val="single"/>
-        </w:rPr>
-      </w:pPr>
-      <w:r>
+      </w:pPr>
+    </w:p>
+    <w:p>
+      <w:pPr>
+        <w:rPr>
+          <w:sz w:val="24"/>
+          <w:szCs w:val="24"/>
+          <w:u w:val="single"/>
+        </w:rPr>
+      </w:pPr>
+    </w:p>
+    <w:p>
+      <w:pPr>
+        <w:rPr>
+          <w:sz w:val="32"/>
+          <w:szCs w:val="32"/>
+          <w:u w:val="single"/>
+        </w:rPr>
+      </w:pPr>
+      <w:r>
+        <w:rPr>
+          <w:sz w:val="32"/>
+          <w:szCs w:val="32"/>
+          <w:u w:val="single"/>
+        </w:rPr>
         <w:br w:type="page"/>
       </w:r>
     </w:p>
@@ -1578,13 +1432,21 @@
           <w:u w:val="single"/>
         </w:rPr>
       </w:pPr>
-      <w:r>
-        <w:rPr>
-          <w:sz w:val="32"/>
-          <w:szCs w:val="32"/>
-          <w:u w:val="single"/>
-        </w:rPr>
-        <w:lastRenderedPageBreak/>
+    </w:p>
+    <w:p>
+      <w:pPr>
+        <w:rPr>
+          <w:sz w:val="32"/>
+          <w:szCs w:val="32"/>
+          <w:u w:val="single"/>
+        </w:rPr>
+      </w:pPr>
+      <w:r>
+        <w:rPr>
+          <w:sz w:val="32"/>
+          <w:szCs w:val="32"/>
+          <w:u w:val="single"/>
+        </w:rPr>
         <w:t>Página 4:</w:t>
       </w:r>
     </w:p>
@@ -1684,14 +1546,7 @@
           <w:sz w:val="24"/>
           <w:szCs w:val="24"/>
         </w:rPr>
-        <w:t>El jugador tiene una variedad de herramientas a su disposición para interactuar con el juego. Primariamente, los controles de la pantalla permiten moverse con el personaje, atacar y utilizar sus habilidades</w:t>
-      </w:r>
-      <w:r>
-        <w:rPr>
-          <w:sz w:val="24"/>
-          <w:szCs w:val="24"/>
-        </w:rPr>
-        <w:t xml:space="preserve">. </w:t>
+        <w:t xml:space="preserve">El jugador tiene una variedad de herramientas a su disposición para interactuar con el juego. Primariamente, los controles de la pantalla permiten moverse con el personaje, atacar y utilizar sus habilidades. </w:t>
       </w:r>
     </w:p>
     <w:p>
@@ -1758,21 +1613,6 @@
           <w:szCs w:val="24"/>
         </w:rPr>
       </w:pPr>
-    </w:p>
-    <w:p>
-      <w:pPr>
-        <w:rPr>
-          <w:sz w:val="24"/>
-          <w:szCs w:val="24"/>
-        </w:rPr>
-      </w:pPr>
-      <w:r>
-        <w:rPr>
-          <w:sz w:val="24"/>
-          <w:szCs w:val="24"/>
-        </w:rPr>
-        <w:t>-------------</w:t>
-      </w:r>
     </w:p>
     <w:p>
       <w:pPr>
@@ -2004,14 +1844,7 @@
           <w:sz w:val="24"/>
           <w:szCs w:val="24"/>
         </w:rPr>
-        <w:t xml:space="preserve">La inmersión en el </w:t>
-      </w:r>
-      <w:r>
-        <w:rPr>
-          <w:sz w:val="24"/>
-          <w:szCs w:val="24"/>
-        </w:rPr>
-        <w:t>juego se logra gracias al control de</w:t>
+        <w:t>La inmersión en el juego se logra gracias al control de</w:t>
       </w:r>
       <w:r>
         <w:rPr>
@@ -2025,21 +1858,7 @@
           <w:sz w:val="24"/>
           <w:szCs w:val="24"/>
         </w:rPr>
-        <w:t xml:space="preserve"> personaje</w:t>
-      </w:r>
-      <w:r>
-        <w:rPr>
-          <w:sz w:val="24"/>
-          <w:szCs w:val="24"/>
-        </w:rPr>
-        <w:t xml:space="preserve"> además de un entendimiento de las mecánicas </w:t>
-      </w:r>
-      <w:r>
-        <w:rPr>
-          <w:sz w:val="24"/>
-          <w:szCs w:val="24"/>
-        </w:rPr>
-        <w:t>de los enemigos y del escenario.</w:t>
+        <w:t xml:space="preserve"> personaje además de un entendimiento de las mecánicas de los enemigos y del escenario.</w:t>
       </w:r>
     </w:p>
     <w:p>
@@ -2168,14 +1987,7 @@
           <w:sz w:val="24"/>
           <w:szCs w:val="24"/>
         </w:rPr>
-        <w:t xml:space="preserve">Las mecánicas </w:t>
-      </w:r>
-      <w:r>
-        <w:rPr>
-          <w:sz w:val="24"/>
-          <w:szCs w:val="24"/>
-        </w:rPr>
-        <w:t xml:space="preserve">en general son: </w:t>
+        <w:t xml:space="preserve">Las mecánicas en general son: </w:t>
       </w:r>
     </w:p>
     <w:p>
@@ -2468,14 +2280,7 @@
           <w:sz w:val="24"/>
           <w:szCs w:val="24"/>
         </w:rPr>
-        <w:t xml:space="preserve"> del </w:t>
-      </w:r>
-      <w:r>
-        <w:rPr>
-          <w:sz w:val="24"/>
-          <w:szCs w:val="24"/>
-        </w:rPr>
-        <w:t>que residen en</w:t>
+        <w:t xml:space="preserve"> del que residen en</w:t>
       </w:r>
       <w:r>
         <w:rPr>
@@ -2489,14 +2294,7 @@
           <w:sz w:val="24"/>
           <w:szCs w:val="24"/>
         </w:rPr>
-        <w:t>.</w:t>
-      </w:r>
-      <w:r>
-        <w:rPr>
-          <w:sz w:val="24"/>
-          <w:szCs w:val="24"/>
-        </w:rPr>
-        <w:t xml:space="preserve"> </w:t>
+        <w:t xml:space="preserve">. </w:t>
       </w:r>
       <w:r>
         <w:rPr>
@@ -2526,14 +2324,7 @@
           <w:sz w:val="24"/>
           <w:szCs w:val="24"/>
         </w:rPr>
-        <w:t xml:space="preserve">Dato importante sobre los enemigos: </w:t>
-      </w:r>
-      <w:r>
-        <w:rPr>
-          <w:sz w:val="24"/>
-          <w:szCs w:val="24"/>
-        </w:rPr>
-        <w:t>Cuando los puntos de salud de un enemigo llegan a 0, el enemigo es eliminado</w:t>
+        <w:t>Dato importante sobre los enemigos: Cuando los puntos de salud de un enemigo llegan a 0, el enemigo es eliminado</w:t>
       </w:r>
       <w:r>
         <w:rPr>
@@ -2542,6 +2333,306 @@
         </w:rPr>
         <w:t xml:space="preserve"> del cuerpo.</w:t>
       </w:r>
+    </w:p>
+    <w:p>
+      <w:pPr>
+        <w:rPr>
+          <w:sz w:val="24"/>
+          <w:szCs w:val="24"/>
+          <w:u w:val="single"/>
+        </w:rPr>
+      </w:pPr>
+    </w:p>
+    <w:p>
+      <w:pPr>
+        <w:rPr>
+          <w:sz w:val="24"/>
+          <w:szCs w:val="24"/>
+        </w:rPr>
+      </w:pPr>
+      <w:r>
+        <w:rPr>
+          <w:sz w:val="24"/>
+          <w:szCs w:val="24"/>
+          <w:u w:val="single"/>
+        </w:rPr>
+        <w:t>Mini COVID:</w:t>
+      </w:r>
+    </w:p>
+    <w:p>
+      <w:pPr>
+        <w:numPr>
+          <w:ilvl w:val="0"/>
+          <w:numId w:val="1"/>
+        </w:numPr>
+        <w:rPr>
+          <w:sz w:val="24"/>
+          <w:szCs w:val="24"/>
+        </w:rPr>
+      </w:pPr>
+      <w:r>
+        <w:rPr>
+          <w:sz w:val="24"/>
+          <w:szCs w:val="24"/>
+        </w:rPr>
+        <w:t xml:space="preserve">Descripción física: Aspecto similar al virus </w:t>
+      </w:r>
+      <w:proofErr w:type="gramStart"/>
+      <w:r>
+        <w:rPr>
+          <w:sz w:val="24"/>
+          <w:szCs w:val="24"/>
+        </w:rPr>
+        <w:t>del corona</w:t>
+      </w:r>
+      <w:proofErr w:type="gramEnd"/>
+      <w:r>
+        <w:rPr>
+          <w:sz w:val="24"/>
+          <w:szCs w:val="24"/>
+        </w:rPr>
+        <w:t xml:space="preserve"> virus.</w:t>
+      </w:r>
+    </w:p>
+    <w:p>
+      <w:pPr>
+        <w:numPr>
+          <w:ilvl w:val="0"/>
+          <w:numId w:val="1"/>
+        </w:numPr>
+        <w:rPr>
+          <w:sz w:val="24"/>
+          <w:szCs w:val="24"/>
+        </w:rPr>
+      </w:pPr>
+      <w:r>
+        <w:rPr>
+          <w:sz w:val="24"/>
+          <w:szCs w:val="24"/>
+        </w:rPr>
+        <w:t>Personalidad y características: Quiere atacar al humano, además siempre quiere reproducirse.</w:t>
+      </w:r>
+    </w:p>
+    <w:p>
+      <w:pPr>
+        <w:numPr>
+          <w:ilvl w:val="0"/>
+          <w:numId w:val="1"/>
+        </w:numPr>
+        <w:rPr>
+          <w:sz w:val="24"/>
+          <w:szCs w:val="24"/>
+        </w:rPr>
+      </w:pPr>
+      <w:r>
+        <w:rPr>
+          <w:sz w:val="24"/>
+          <w:szCs w:val="24"/>
+        </w:rPr>
+        <w:t xml:space="preserve">Habilidades: </w:t>
+      </w:r>
+    </w:p>
+    <w:p>
+      <w:pPr>
+        <w:numPr>
+          <w:ilvl w:val="0"/>
+          <w:numId w:val="4"/>
+        </w:numPr>
+        <w:rPr>
+          <w:sz w:val="24"/>
+          <w:szCs w:val="24"/>
+        </w:rPr>
+      </w:pPr>
+      <w:r>
+        <w:rPr>
+          <w:sz w:val="24"/>
+          <w:szCs w:val="24"/>
+        </w:rPr>
+        <w:t>Ataque: Lanza un disparo en la dirección que está mirando</w:t>
+      </w:r>
+    </w:p>
+    <w:p>
+      <w:pPr>
+        <w:numPr>
+          <w:ilvl w:val="0"/>
+          <w:numId w:val="4"/>
+        </w:numPr>
+        <w:rPr>
+          <w:sz w:val="24"/>
+          <w:szCs w:val="24"/>
+        </w:rPr>
+      </w:pPr>
+      <w:r>
+        <w:rPr>
+          <w:sz w:val="24"/>
+          <w:szCs w:val="24"/>
+        </w:rPr>
+        <w:t>Movimiento: Se mueve lateralmente, suspendido en el aire. Al chocarse con una pared, cambia de dirección.</w:t>
+      </w:r>
+    </w:p>
+    <w:p>
+      <w:pPr>
+        <w:numPr>
+          <w:ilvl w:val="0"/>
+          <w:numId w:val="4"/>
+        </w:numPr>
+        <w:rPr>
+          <w:sz w:val="24"/>
+          <w:szCs w:val="24"/>
+        </w:rPr>
+      </w:pPr>
+      <w:r>
+        <w:rPr>
+          <w:sz w:val="24"/>
+          <w:szCs w:val="24"/>
+        </w:rPr>
+        <w:t>Habilidad: Al pasar x cantidad de tiempo, se reproduce.</w:t>
+      </w:r>
+    </w:p>
+    <w:p>
+      <w:pPr>
+        <w:ind w:left="1440"/>
+        <w:rPr>
+          <w:sz w:val="24"/>
+          <w:szCs w:val="24"/>
+        </w:rPr>
+      </w:pPr>
+    </w:p>
+    <w:p>
+      <w:pPr>
+        <w:rPr>
+          <w:sz w:val="24"/>
+          <w:szCs w:val="24"/>
+        </w:rPr>
+      </w:pPr>
+      <w:r>
+        <w:rPr>
+          <w:sz w:val="24"/>
+          <w:szCs w:val="24"/>
+          <w:u w:val="single"/>
+        </w:rPr>
+        <w:t>Virus caminante:</w:t>
+      </w:r>
+    </w:p>
+    <w:p>
+      <w:pPr>
+        <w:numPr>
+          <w:ilvl w:val="0"/>
+          <w:numId w:val="1"/>
+        </w:numPr>
+        <w:rPr>
+          <w:sz w:val="24"/>
+          <w:szCs w:val="24"/>
+        </w:rPr>
+      </w:pPr>
+      <w:r>
+        <w:rPr>
+          <w:sz w:val="24"/>
+          <w:szCs w:val="24"/>
+        </w:rPr>
+        <w:t>Descripción física: Amorfo, de color violeta</w:t>
+      </w:r>
+    </w:p>
+    <w:p>
+      <w:pPr>
+        <w:numPr>
+          <w:ilvl w:val="0"/>
+          <w:numId w:val="1"/>
+        </w:numPr>
+        <w:rPr>
+          <w:sz w:val="24"/>
+          <w:szCs w:val="24"/>
+        </w:rPr>
+      </w:pPr>
+      <w:r>
+        <w:rPr>
+          <w:sz w:val="24"/>
+          <w:szCs w:val="24"/>
+        </w:rPr>
+        <w:t>Personalidad y características: Quiere atacar al humano, sacarle todas sus fuerzas.</w:t>
+      </w:r>
+    </w:p>
+    <w:p>
+      <w:pPr>
+        <w:numPr>
+          <w:ilvl w:val="0"/>
+          <w:numId w:val="1"/>
+        </w:numPr>
+        <w:rPr>
+          <w:sz w:val="24"/>
+          <w:szCs w:val="24"/>
+        </w:rPr>
+      </w:pPr>
+      <w:r>
+        <w:rPr>
+          <w:sz w:val="24"/>
+          <w:szCs w:val="24"/>
+        </w:rPr>
+        <w:t xml:space="preserve">Habilidades: </w:t>
+      </w:r>
+    </w:p>
+    <w:p>
+      <w:pPr>
+        <w:numPr>
+          <w:ilvl w:val="0"/>
+          <w:numId w:val="4"/>
+        </w:numPr>
+        <w:rPr>
+          <w:sz w:val="24"/>
+          <w:szCs w:val="24"/>
+        </w:rPr>
+      </w:pPr>
+      <w:r>
+        <w:rPr>
+          <w:sz w:val="24"/>
+          <w:szCs w:val="24"/>
+        </w:rPr>
+        <w:t xml:space="preserve">Ataque: Al estar cerca de R-C19, le hace daño. Esta distancia intenta simular el distanciamiento social. </w:t>
+      </w:r>
+    </w:p>
+    <w:p>
+      <w:pPr>
+        <w:numPr>
+          <w:ilvl w:val="0"/>
+          <w:numId w:val="4"/>
+        </w:numPr>
+        <w:rPr>
+          <w:sz w:val="24"/>
+          <w:szCs w:val="24"/>
+        </w:rPr>
+      </w:pPr>
+      <w:r>
+        <w:rPr>
+          <w:sz w:val="24"/>
+          <w:szCs w:val="24"/>
+        </w:rPr>
+        <w:t>Movimiento: Se mueve lateralmente, tiene gravedad. Al chocarse con una pared, cambia de dirección.</w:t>
+      </w:r>
+    </w:p>
+    <w:p>
+      <w:pPr>
+        <w:rPr>
+          <w:sz w:val="24"/>
+          <w:szCs w:val="24"/>
+          <w:u w:val="single"/>
+        </w:rPr>
+      </w:pPr>
+    </w:p>
+    <w:p>
+      <w:pPr>
+        <w:rPr>
+          <w:sz w:val="24"/>
+          <w:szCs w:val="24"/>
+        </w:rPr>
+      </w:pPr>
+    </w:p>
+    <w:p>
+      <w:pPr>
+        <w:rPr>
+          <w:sz w:val="24"/>
+          <w:szCs w:val="24"/>
+        </w:rPr>
+      </w:pPr>
     </w:p>
     <w:p>
       <w:pPr>
@@ -2779,14 +2870,7 @@
           <w:sz w:val="24"/>
           <w:szCs w:val="24"/>
         </w:rPr>
-        <w:t>Escena al vencer el juego: mostraría a través de imágenes y t</w:t>
-      </w:r>
-      <w:r>
-        <w:rPr>
-          <w:sz w:val="24"/>
-          <w:szCs w:val="24"/>
-        </w:rPr>
-        <w:t xml:space="preserve">exto el final de la historia del personaje con el que se haya llegado al final del juego en modo clásico y será </w:t>
+        <w:t xml:space="preserve">Escena al vencer el juego: mostraría a través de imágenes y texto el final de la historia del personaje con el que se haya llegado al final del juego en modo clásico y será </w:t>
       </w:r>
       <w:proofErr w:type="spellStart"/>
       <w:r>
@@ -2880,216 +2964,148 @@
     <w:p>
       <w:pPr>
         <w:rPr>
-          <w:sz w:val="28"/>
-          <w:szCs w:val="28"/>
-          <w:u w:val="single"/>
-        </w:rPr>
-      </w:pPr>
-    </w:p>
-    <w:p>
-      <w:pPr>
-        <w:rPr>
-          <w:sz w:val="24"/>
-          <w:szCs w:val="24"/>
-        </w:rPr>
-      </w:pPr>
-      <w:proofErr w:type="spellStart"/>
-      <w:r>
-        <w:rPr>
-          <w:sz w:val="24"/>
-          <w:szCs w:val="24"/>
-        </w:rPr>
-        <w:t>Daily</w:t>
-      </w:r>
-      <w:proofErr w:type="spellEnd"/>
-      <w:r>
-        <w:rPr>
-          <w:sz w:val="24"/>
-          <w:szCs w:val="24"/>
-        </w:rPr>
-        <w:t xml:space="preserve"> run: Uno de los prin</w:t>
-      </w:r>
-      <w:r>
-        <w:rPr>
-          <w:sz w:val="24"/>
-          <w:szCs w:val="24"/>
-        </w:rPr>
-        <w:t xml:space="preserve">cipales motivos para volver a jugar el juego a diario será la </w:t>
-      </w:r>
-      <w:proofErr w:type="spellStart"/>
-      <w:r>
-        <w:rPr>
-          <w:sz w:val="24"/>
-          <w:szCs w:val="24"/>
-        </w:rPr>
-        <w:t>daily</w:t>
-      </w:r>
-      <w:proofErr w:type="spellEnd"/>
-      <w:r>
-        <w:rPr>
-          <w:sz w:val="24"/>
-          <w:szCs w:val="24"/>
-        </w:rPr>
-        <w:t xml:space="preserve"> run, o “partida diaria”. La </w:t>
-      </w:r>
-      <w:proofErr w:type="spellStart"/>
-      <w:r>
-        <w:rPr>
-          <w:sz w:val="24"/>
-          <w:szCs w:val="24"/>
-        </w:rPr>
-        <w:t>daily</w:t>
-      </w:r>
-      <w:proofErr w:type="spellEnd"/>
-      <w:r>
-        <w:rPr>
-          <w:sz w:val="24"/>
-          <w:szCs w:val="24"/>
-        </w:rPr>
-        <w:t xml:space="preserve"> run otorgará recompensas relevantes, siendo esta recompensa cada vez mayor conforme aumente la cantidad de días seguidos, hasta llegar a un máximo y volve</w:t>
-      </w:r>
-      <w:r>
-        <w:rPr>
-          <w:sz w:val="24"/>
-          <w:szCs w:val="24"/>
-        </w:rPr>
-        <w:t>r al día 1. (1 día, 100 monedas, 2 días 250 monedas… 7 días 10 gemas. Aún no está definido)</w:t>
-      </w:r>
-    </w:p>
-    <w:p>
-      <w:pPr>
-        <w:rPr>
-          <w:sz w:val="24"/>
-          <w:szCs w:val="24"/>
-        </w:rPr>
-      </w:pPr>
-    </w:p>
-    <w:p>
-      <w:pPr>
-        <w:rPr>
-          <w:sz w:val="24"/>
-          <w:szCs w:val="24"/>
-        </w:rPr>
-      </w:pPr>
-      <w:r>
-        <w:rPr>
-          <w:sz w:val="24"/>
-          <w:szCs w:val="24"/>
-        </w:rPr>
-        <w:t>Mejora de personajes: El jugador se verá motivado a seguir jugando, pues con cada partida el personaje con que está jugando gana experiencia y mejora, y el jugador</w:t>
-      </w:r>
-      <w:r>
-        <w:rPr>
-          <w:sz w:val="24"/>
-          <w:szCs w:val="24"/>
-        </w:rPr>
-        <w:t xml:space="preserve"> obtiene monedas y experiencia de jugador. Todo esto da una fuerte sensación de progreso, que hace que un jugador nunca se sienta atascado, incluso cuando pierde varias partidas seguidas, pues estará mejorando a su personaje y </w:t>
-      </w:r>
-      <w:proofErr w:type="spellStart"/>
-      <w:r>
-        <w:rPr>
-          <w:sz w:val="24"/>
-          <w:szCs w:val="24"/>
-        </w:rPr>
-        <w:t>leveleando</w:t>
-      </w:r>
-      <w:proofErr w:type="spellEnd"/>
-      <w:r>
-        <w:rPr>
-          <w:sz w:val="24"/>
-          <w:szCs w:val="24"/>
-        </w:rPr>
-        <w:t xml:space="preserve"> la cuenta.</w:t>
-      </w:r>
-    </w:p>
-    <w:p>
-      <w:pPr>
-        <w:rPr>
-          <w:sz w:val="24"/>
-          <w:szCs w:val="24"/>
-        </w:rPr>
-      </w:pPr>
-    </w:p>
-    <w:p>
-      <w:pPr>
-        <w:rPr>
-          <w:sz w:val="24"/>
-          <w:szCs w:val="24"/>
-        </w:rPr>
-      </w:pPr>
-      <w:r>
-        <w:rPr>
-          <w:sz w:val="24"/>
-          <w:szCs w:val="24"/>
-        </w:rPr>
-        <w:t>Desblo</w:t>
-      </w:r>
-      <w:r>
-        <w:rPr>
-          <w:sz w:val="24"/>
-          <w:szCs w:val="24"/>
-        </w:rPr>
-        <w:t>queo de personajes: Un jugador podrá desbloquear nuevos personajes. Cada personaje tiene sus propias características. Un jugador se verá motivado a juntar monedas para comprar personajes y descubrir su funcionamiento. El jugador obtiene recompensas para ca</w:t>
-      </w:r>
-      <w:r>
-        <w:rPr>
-          <w:sz w:val="24"/>
-          <w:szCs w:val="24"/>
-        </w:rPr>
-        <w:t>da personaje cada vez que vence el juego con cada personaje, por lo que al desbloquear un nuevo personaje querrá desbloquear esas recompensas para ese personaje.</w:t>
-      </w:r>
-    </w:p>
-    <w:p>
-      <w:pPr>
-        <w:rPr>
-          <w:sz w:val="24"/>
-          <w:szCs w:val="24"/>
-        </w:rPr>
-      </w:pPr>
-    </w:p>
-    <w:p>
-      <w:pPr>
-        <w:rPr>
-          <w:sz w:val="24"/>
-          <w:szCs w:val="24"/>
-        </w:rPr>
-      </w:pPr>
-      <w:r>
-        <w:rPr>
-          <w:sz w:val="24"/>
-          <w:szCs w:val="24"/>
-        </w:rPr>
-        <w:t>Agregado de personajes de manera periódica: Está planificado agregar personajes nuevos al jue</w:t>
-      </w:r>
-      <w:r>
-        <w:rPr>
-          <w:sz w:val="24"/>
-          <w:szCs w:val="24"/>
-        </w:rPr>
-        <w:t xml:space="preserve">go cada cierto tiempo, aún no definido. Esto es un factor </w:t>
-      </w:r>
-      <w:r>
-        <w:rPr>
-          <w:b/>
-          <w:sz w:val="24"/>
-          <w:szCs w:val="24"/>
-        </w:rPr>
-        <w:t>clave</w:t>
-      </w:r>
-      <w:r>
-        <w:rPr>
-          <w:sz w:val="24"/>
-          <w:szCs w:val="24"/>
-        </w:rPr>
-        <w:t xml:space="preserve"> desde el punto de vista de la motivación para volver al juego. Por ejemplo, un jugador que ya ha desbloqueado al 100% todo el contenido del juego, tendrá un motivo para volver a jugar, pues qu</w:t>
-      </w:r>
-      <w:r>
-        <w:rPr>
-          <w:sz w:val="24"/>
-          <w:szCs w:val="24"/>
-        </w:rPr>
-        <w:t xml:space="preserve">errá conocer al nuevo personaje y sus mecánicas. </w:t>
-      </w:r>
+          <w:sz w:val="24"/>
+          <w:szCs w:val="24"/>
+        </w:rPr>
+      </w:pPr>
+    </w:p>
+    <w:p>
+      <w:pPr>
+        <w:rPr>
+          <w:sz w:val="24"/>
+          <w:szCs w:val="24"/>
+        </w:rPr>
+      </w:pPr>
+      <w:r>
+        <w:rPr>
+          <w:sz w:val="24"/>
+          <w:szCs w:val="24"/>
+        </w:rPr>
+        <w:t>Mejora de personajes: El jugador se verá motivado a seguir jugando, pues con cada partida el personaje con que está jugando gana</w:t>
+      </w:r>
+      <w:r>
+        <w:rPr>
+          <w:sz w:val="24"/>
+          <w:szCs w:val="24"/>
+        </w:rPr>
+        <w:t xml:space="preserve"> </w:t>
+      </w:r>
+      <w:r>
+        <w:rPr>
+          <w:sz w:val="24"/>
+          <w:szCs w:val="24"/>
+        </w:rPr>
+        <w:t>distintas</w:t>
+      </w:r>
+      <w:r>
+        <w:rPr>
+          <w:sz w:val="24"/>
+          <w:szCs w:val="24"/>
+        </w:rPr>
+        <w:t xml:space="preserve"> armas</w:t>
+      </w:r>
+      <w:r>
+        <w:rPr>
+          <w:sz w:val="24"/>
+          <w:szCs w:val="24"/>
+        </w:rPr>
+        <w:t xml:space="preserve"> y </w:t>
+      </w:r>
+      <w:r>
+        <w:rPr>
+          <w:sz w:val="24"/>
+          <w:szCs w:val="24"/>
+        </w:rPr>
+        <w:t>habilidades</w:t>
+      </w:r>
+      <w:r>
+        <w:rPr>
+          <w:sz w:val="24"/>
+          <w:szCs w:val="24"/>
+        </w:rPr>
+        <w:t>, y el jugador obtiene</w:t>
+      </w:r>
+      <w:r>
+        <w:rPr>
+          <w:sz w:val="24"/>
+          <w:szCs w:val="24"/>
+        </w:rPr>
+        <w:t xml:space="preserve"> glóbulos blancos</w:t>
+      </w:r>
+      <w:r>
+        <w:rPr>
+          <w:sz w:val="24"/>
+          <w:szCs w:val="24"/>
+        </w:rPr>
+        <w:t>. Todo esto da una fuerte sensación de progreso</w:t>
+      </w:r>
+      <w:r>
+        <w:rPr>
+          <w:sz w:val="24"/>
+          <w:szCs w:val="24"/>
+        </w:rPr>
+        <w:t xml:space="preserve">, que hace que el jugador no se sienta estancado. </w:t>
+      </w:r>
+    </w:p>
+    <w:p>
+      <w:pPr>
+        <w:rPr>
+          <w:sz w:val="24"/>
+          <w:szCs w:val="24"/>
+        </w:rPr>
+      </w:pPr>
+    </w:p>
+    <w:p>
+      <w:pPr>
+        <w:rPr>
+          <w:sz w:val="24"/>
+          <w:szCs w:val="24"/>
+        </w:rPr>
+      </w:pPr>
+      <w:r>
+        <w:rPr>
+          <w:sz w:val="24"/>
+          <w:szCs w:val="24"/>
+        </w:rPr>
+        <w:t>Desbloqueo de</w:t>
+      </w:r>
+      <w:r>
+        <w:rPr>
+          <w:sz w:val="24"/>
+          <w:szCs w:val="24"/>
+        </w:rPr>
+        <w:t xml:space="preserve"> niveles</w:t>
+      </w:r>
+      <w:r>
+        <w:rPr>
+          <w:sz w:val="24"/>
+          <w:szCs w:val="24"/>
+        </w:rPr>
+        <w:t xml:space="preserve">: </w:t>
+      </w:r>
+      <w:r>
+        <w:rPr>
+          <w:sz w:val="24"/>
+          <w:szCs w:val="24"/>
+        </w:rPr>
+        <w:t xml:space="preserve">Al terminar cada nivel, el jugador se verá en la posibilidad de jugar el próximo, descubriendo así un nuevo nivel y todo un mundo por explorar. </w:t>
+      </w:r>
+    </w:p>
+    <w:p>
+      <w:pPr>
+        <w:rPr>
+          <w:sz w:val="24"/>
+          <w:szCs w:val="24"/>
+        </w:rPr>
+      </w:pPr>
+    </w:p>
+    <w:p>
+      <w:pPr>
+        <w:rPr>
+          <w:sz w:val="24"/>
+          <w:szCs w:val="24"/>
+        </w:rPr>
+      </w:pPr>
     </w:p>
     <w:sectPr>
       <w:pgSz w:w="11909" w:h="16834"/>
@@ -4200,6 +4216,7 @@
   <w:style w:type="paragraph" w:default="1" w:styleId="Normal">
     <w:name w:val="Normal"/>
     <w:qFormat/>
+    <w:rsid w:val="00D20EC0"/>
   </w:style>
   <w:style w:type="paragraph" w:styleId="Heading1">
     <w:name w:val="heading 1"/>
@@ -4385,6 +4402,17 @@
       <w:color w:val="0000FF"/>
       <w:u w:val="single"/>
     </w:rPr>
+  </w:style>
+  <w:style w:type="paragraph" w:styleId="ListParagraph">
+    <w:name w:val="List Paragraph"/>
+    <w:basedOn w:val="Normal"/>
+    <w:uiPriority w:val="34"/>
+    <w:qFormat/>
+    <w:rsid w:val="00D20EC0"/>
+    <w:pPr>
+      <w:ind w:left="720"/>
+      <w:contextualSpacing/>
+    </w:pPr>
   </w:style>
 </w:styles>
 </file>

--- a/Documentacion/GDD 10 hojas.docx
+++ b/Documentacion/GDD 10 hojas.docx
@@ -2375,23 +2375,7 @@
           <w:sz w:val="24"/>
           <w:szCs w:val="24"/>
         </w:rPr>
-        <w:t xml:space="preserve">Descripción física: Aspecto similar al virus </w:t>
-      </w:r>
-      <w:proofErr w:type="gramStart"/>
-      <w:r>
-        <w:rPr>
-          <w:sz w:val="24"/>
-          <w:szCs w:val="24"/>
-        </w:rPr>
-        <w:t>del corona</w:t>
-      </w:r>
-      <w:proofErr w:type="gramEnd"/>
-      <w:r>
-        <w:rPr>
-          <w:sz w:val="24"/>
-          <w:szCs w:val="24"/>
-        </w:rPr>
-        <w:t xml:space="preserve"> virus.</w:t>
+        <w:t>Descripción física: Aspecto similar al virus del corona virus.</w:t>
       </w:r>
     </w:p>
     <w:p>
@@ -2614,58 +2598,146 @@
         <w:rPr>
           <w:sz w:val="24"/>
           <w:szCs w:val="24"/>
-          <w:u w:val="single"/>
-        </w:rPr>
-      </w:pPr>
-    </w:p>
-    <w:p>
-      <w:pPr>
-        <w:rPr>
-          <w:sz w:val="24"/>
-          <w:szCs w:val="24"/>
-        </w:rPr>
-      </w:pPr>
-    </w:p>
-    <w:p>
-      <w:pPr>
-        <w:rPr>
-          <w:sz w:val="24"/>
-          <w:szCs w:val="24"/>
-        </w:rPr>
-      </w:pPr>
-    </w:p>
-    <w:p>
-      <w:pPr>
-        <w:rPr>
-          <w:sz w:val="28"/>
-          <w:szCs w:val="28"/>
-          <w:u w:val="single"/>
-        </w:rPr>
-      </w:pPr>
-    </w:p>
-    <w:p>
-      <w:pPr>
-        <w:rPr>
-          <w:sz w:val="32"/>
-          <w:szCs w:val="32"/>
-          <w:u w:val="single"/>
-        </w:rPr>
-      </w:pPr>
-    </w:p>
-    <w:p>
-      <w:pPr>
-        <w:rPr>
-          <w:sz w:val="32"/>
-          <w:szCs w:val="32"/>
-          <w:u w:val="single"/>
-        </w:rPr>
-      </w:pPr>
-    </w:p>
-    <w:p>
-      <w:pPr>
-        <w:rPr>
-          <w:sz w:val="32"/>
-          <w:szCs w:val="32"/>
+        </w:rPr>
+      </w:pPr>
+    </w:p>
+    <w:p>
+      <w:pPr>
+        <w:rPr>
+          <w:sz w:val="24"/>
+          <w:szCs w:val="24"/>
+        </w:rPr>
+      </w:pPr>
+      <w:r>
+        <w:rPr>
+          <w:sz w:val="24"/>
+          <w:szCs w:val="24"/>
+          <w:u w:val="single"/>
+        </w:rPr>
+        <w:t>COVID:</w:t>
+      </w:r>
+    </w:p>
+    <w:p>
+      <w:pPr>
+        <w:numPr>
+          <w:ilvl w:val="0"/>
+          <w:numId w:val="1"/>
+        </w:numPr>
+        <w:rPr>
+          <w:sz w:val="24"/>
+          <w:szCs w:val="24"/>
+        </w:rPr>
+      </w:pPr>
+      <w:r>
+        <w:rPr>
+          <w:sz w:val="24"/>
+          <w:szCs w:val="24"/>
+        </w:rPr>
+        <w:t>Descripción física: Aspecto similar al virus del corona virus.</w:t>
+      </w:r>
+    </w:p>
+    <w:p>
+      <w:pPr>
+        <w:numPr>
+          <w:ilvl w:val="0"/>
+          <w:numId w:val="1"/>
+        </w:numPr>
+        <w:rPr>
+          <w:sz w:val="24"/>
+          <w:szCs w:val="24"/>
+        </w:rPr>
+      </w:pPr>
+      <w:r>
+        <w:rPr>
+          <w:sz w:val="24"/>
+          <w:szCs w:val="24"/>
+        </w:rPr>
+        <w:t>Personalidad y características: Quiere atacar al humano, además siempre quiere reproducirse.</w:t>
+      </w:r>
+    </w:p>
+    <w:p>
+      <w:pPr>
+        <w:numPr>
+          <w:ilvl w:val="0"/>
+          <w:numId w:val="1"/>
+        </w:numPr>
+        <w:rPr>
+          <w:sz w:val="24"/>
+          <w:szCs w:val="24"/>
+        </w:rPr>
+      </w:pPr>
+      <w:r>
+        <w:rPr>
+          <w:sz w:val="24"/>
+          <w:szCs w:val="24"/>
+        </w:rPr>
+        <w:t xml:space="preserve">Habilidades: </w:t>
+      </w:r>
+    </w:p>
+    <w:p>
+      <w:pPr>
+        <w:numPr>
+          <w:ilvl w:val="0"/>
+          <w:numId w:val="4"/>
+        </w:numPr>
+        <w:rPr>
+          <w:sz w:val="24"/>
+          <w:szCs w:val="24"/>
+        </w:rPr>
+      </w:pPr>
+      <w:r>
+        <w:rPr>
+          <w:sz w:val="24"/>
+          <w:szCs w:val="24"/>
+        </w:rPr>
+        <w:t xml:space="preserve">Ataque: Lanza </w:t>
+      </w:r>
+      <w:r>
+        <w:rPr>
+          <w:sz w:val="24"/>
+          <w:szCs w:val="24"/>
+        </w:rPr>
+        <w:t>disparos en muchas direcciones cada x cantidad de tiempo</w:t>
+      </w:r>
+    </w:p>
+    <w:p>
+      <w:pPr>
+        <w:numPr>
+          <w:ilvl w:val="0"/>
+          <w:numId w:val="4"/>
+        </w:numPr>
+        <w:rPr>
+          <w:sz w:val="24"/>
+          <w:szCs w:val="24"/>
+        </w:rPr>
+      </w:pPr>
+      <w:r>
+        <w:rPr>
+          <w:sz w:val="24"/>
+          <w:szCs w:val="24"/>
+        </w:rPr>
+        <w:t xml:space="preserve">Movimiento: </w:t>
+      </w:r>
+      <w:r>
+        <w:rPr>
+          <w:sz w:val="24"/>
+          <w:szCs w:val="24"/>
+        </w:rPr>
+        <w:t>Se mueve hacia todas las direcciones</w:t>
+      </w:r>
+      <w:r>
+        <w:rPr>
+          <w:sz w:val="24"/>
+          <w:szCs w:val="24"/>
+        </w:rPr>
+        <w:t>. Al chocarse con una pared, cambia de dirección.</w:t>
+      </w:r>
+    </w:p>
+    <w:p>
+      <w:pPr>
+        <w:rPr>
+          <w:sz w:val="24"/>
+          <w:szCs w:val="24"/>
           <w:u w:val="single"/>
         </w:rPr>
       </w:pPr>
@@ -4216,7 +4288,7 @@
   <w:style w:type="paragraph" w:default="1" w:styleId="Normal">
     <w:name w:val="Normal"/>
     <w:qFormat/>
-    <w:rsid w:val="00D20EC0"/>
+    <w:rsid w:val="0083280E"/>
   </w:style>
   <w:style w:type="paragraph" w:styleId="Heading1">
     <w:name w:val="heading 1"/>

--- a/Documentacion/GDD 10 hojas.docx
+++ b/Documentacion/GDD 10 hojas.docx
@@ -1,6 +1,6 @@
 
 <file path=word/document.xml><?xml version="1.0" encoding="utf-8"?>
-<w:document xmlns:wpc="http://schemas.microsoft.com/office/word/2010/wordprocessingCanvas" xmlns:cx="http://schemas.microsoft.com/office/drawing/2014/chartex" xmlns:cx1="http://schemas.microsoft.com/office/drawing/2015/9/8/chartex" xmlns:cx2="http://schemas.microsoft.com/office/drawing/2015/10/21/chartex" xmlns:cx3="http://schemas.microsoft.com/office/drawing/2016/5/9/chartex" xmlns:cx4="http://schemas.microsoft.com/office/drawing/2016/5/10/chartex" xmlns:cx5="http://schemas.microsoft.com/office/drawing/2016/5/11/chartex" xmlns:cx6="http://schemas.microsoft.com/office/drawing/2016/5/12/chartex" xmlns:cx7="http://schemas.microsoft.com/office/drawing/2016/5/13/chartex" xmlns:cx8="http://schemas.microsoft.com/office/drawing/2016/5/14/chartex" xmlns:mc="http://schemas.openxmlformats.org/markup-compatibility/2006" xmlns:aink="http://schemas.microsoft.com/office/drawing/2016/ink" xmlns:am3d="http://schemas.microsoft.com/office/drawing/2017/model3d" xmlns:o="urn:schemas-microsoft-com:office:office" xmlns:r="http://schemas.openxmlformats.org/officeDocument/2006/relationships" xmlns:m="http://schemas.openxmlformats.org/officeDocument/2006/math" xmlns:v="urn:schemas-microsoft-com:vml" xmlns:wp14="http://schemas.microsoft.com/office/word/2010/wordprocessingDrawing" xmlns:wp="http://schemas.openxmlformats.org/drawingml/2006/wordprocessingDrawing" xmlns:w10="urn:schemas-microsoft-com:office:word" xmlns:w="http://schemas.openxmlformats.org/wordprocessingml/2006/main" xmlns:w14="http://schemas.microsoft.com/office/word/2010/wordml" xmlns:w15="http://schemas.microsoft.com/office/word/2012/wordml" xmlns:w16cex="http://schemas.microsoft.com/office/word/2018/wordml/cex" xmlns:w16cid="http://schemas.microsoft.com/office/word/2016/wordml/cid" xmlns:w16="http://schemas.microsoft.com/office/word/2018/wordml" xmlns:w16se="http://schemas.microsoft.com/office/word/2015/wordml/symex" xmlns:wpg="http://schemas.microsoft.com/office/word/2010/wordprocessingGroup" xmlns:wpi="http://schemas.microsoft.com/office/word/2010/wordprocessingInk" xmlns:wne="http://schemas.microsoft.com/office/word/2006/wordml" xmlns:wps="http://schemas.microsoft.com/office/word/2010/wordprocessingShape" mc:Ignorable="w14 w15 w16se w16cid w16 w16cex wp14">
+<w:document xmlns:wpc="http://schemas.microsoft.com/office/word/2010/wordprocessingCanvas" xmlns:cx="http://schemas.microsoft.com/office/drawing/2014/chartex" xmlns:mc="http://schemas.openxmlformats.org/markup-compatibility/2006" xmlns:o="urn:schemas-microsoft-com:office:office" xmlns:r="http://schemas.openxmlformats.org/officeDocument/2006/relationships" xmlns:m="http://schemas.openxmlformats.org/officeDocument/2006/math" xmlns:v="urn:schemas-microsoft-com:vml" xmlns:wp14="http://schemas.microsoft.com/office/word/2010/wordprocessingDrawing" xmlns:wp="http://schemas.openxmlformats.org/drawingml/2006/wordprocessingDrawing" xmlns:w10="urn:schemas-microsoft-com:office:word" xmlns:w="http://schemas.openxmlformats.org/wordprocessingml/2006/main" xmlns:w14="http://schemas.microsoft.com/office/word/2010/wordml" xmlns:w15="http://schemas.microsoft.com/office/word/2012/wordml" xmlns:w16se="http://schemas.microsoft.com/office/word/2015/wordml/symex" xmlns:wpg="http://schemas.microsoft.com/office/word/2010/wordprocessingGroup" xmlns:wpi="http://schemas.microsoft.com/office/word/2010/wordprocessingInk" xmlns:wne="http://schemas.microsoft.com/office/word/2006/wordml" xmlns:wps="http://schemas.microsoft.com/office/word/2010/wordprocessingShape" mc:Ignorable="w14 w15 w16se wp14">
   <w:body>
     <w:p>
       <w:pPr>
@@ -379,16 +379,139 @@
     <w:p>
       <w:pPr>
         <w:rPr>
+          <w:sz w:val="24"/>
+          <w:szCs w:val="24"/>
+        </w:rPr>
+      </w:pPr>
+      <w:r>
+        <w:rPr>
+          <w:sz w:val="24"/>
+          <w:szCs w:val="24"/>
+        </w:rPr>
+        <w:t xml:space="preserve">En la etapa de diseño del videojuego se decidió evitar cualquier tipo de aspecto violento o relacionado a la violencia dentro del juego. Esto implica el </w:t>
+      </w:r>
+      <w:r>
+        <w:rPr>
+          <w:b/>
+          <w:sz w:val="24"/>
+          <w:szCs w:val="24"/>
+        </w:rPr>
+        <w:t>cambio</w:t>
+      </w:r>
+      <w:r>
+        <w:rPr>
+          <w:sz w:val="24"/>
+          <w:szCs w:val="24"/>
+        </w:rPr>
+        <w:t xml:space="preserve"> de algunos contenidos (en lugar de</w:t>
+      </w:r>
+      <w:r>
+        <w:rPr>
+          <w:b/>
+          <w:sz w:val="24"/>
+          <w:szCs w:val="24"/>
+        </w:rPr>
+        <w:t xml:space="preserve"> matar</w:t>
+      </w:r>
+      <w:r>
+        <w:rPr>
+          <w:sz w:val="24"/>
+          <w:szCs w:val="24"/>
+        </w:rPr>
+        <w:t xml:space="preserve"> enemigos se </w:t>
+      </w:r>
+      <w:r>
+        <w:rPr>
+          <w:b/>
+          <w:sz w:val="24"/>
+          <w:szCs w:val="24"/>
+        </w:rPr>
+        <w:t>eliminan</w:t>
+      </w:r>
+      <w:r>
+        <w:rPr>
+          <w:sz w:val="24"/>
+          <w:szCs w:val="24"/>
+        </w:rPr>
+        <w:t xml:space="preserve"> enemigos, etc.), mientras que en otros casos la </w:t>
+      </w:r>
+      <w:r>
+        <w:rPr>
+          <w:b/>
+          <w:sz w:val="24"/>
+          <w:szCs w:val="24"/>
+        </w:rPr>
+        <w:t>remoción</w:t>
+      </w:r>
+      <w:r>
+        <w:rPr>
+          <w:sz w:val="24"/>
+          <w:szCs w:val="24"/>
+        </w:rPr>
+        <w:t xml:space="preserve"> de ciertos contenidos (sangre, cadáveres, etc.) Esto se debe a que el videojuego está destinado para jugadores mayores de 3 años de edad. </w:t>
+      </w:r>
+    </w:p>
+    <w:p>
+      <w:pPr>
+        <w:rPr>
+          <w:sz w:val="24"/>
+          <w:szCs w:val="24"/>
+        </w:rPr>
+      </w:pPr>
+    </w:p>
+    <w:p>
+      <w:pPr>
+        <w:rPr>
+          <w:sz w:val="24"/>
+          <w:szCs w:val="24"/>
+        </w:rPr>
+      </w:pPr>
+    </w:p>
+    <w:p>
+      <w:pPr>
+        <w:rPr>
+          <w:sz w:val="24"/>
+          <w:szCs w:val="24"/>
+        </w:rPr>
+      </w:pPr>
+      <w:r>
+        <w:rPr>
           <w:sz w:val="28"/>
           <w:szCs w:val="28"/>
-        </w:rPr>
-      </w:pPr>
-      <w:r>
-        <w:rPr>
-          <w:sz w:val="24"/>
-          <w:szCs w:val="24"/>
-        </w:rPr>
-        <w:t xml:space="preserve">En la etapa de diseño del videojuego se decidió evitar cualquier tipo de aspecto violento o relacionado a la violencia dentro del juego. Esto implica el </w:t>
+          <w:u w:val="single"/>
+        </w:rPr>
+        <w:t>Monetización:</w:t>
+      </w:r>
+    </w:p>
+    <w:p>
+      <w:pPr>
+        <w:rPr>
+          <w:sz w:val="24"/>
+          <w:szCs w:val="24"/>
+        </w:rPr>
+      </w:pPr>
+      <w:r>
+        <w:rPr>
+          <w:sz w:val="24"/>
+          <w:szCs w:val="24"/>
+        </w:rPr>
+        <w:t xml:space="preserve">El juego sigue un esquema </w:t>
+      </w:r>
+      <w:proofErr w:type="spellStart"/>
+      <w:r>
+        <w:rPr>
+          <w:sz w:val="24"/>
+          <w:szCs w:val="24"/>
+        </w:rPr>
+        <w:t>freemium</w:t>
+      </w:r>
+      <w:proofErr w:type="spellEnd"/>
+      <w:r>
+        <w:rPr>
+          <w:sz w:val="24"/>
+          <w:szCs w:val="24"/>
+        </w:rPr>
+        <w:t xml:space="preserve"> con </w:t>
       </w:r>
       <w:r>
         <w:rPr>
@@ -396,14 +519,94 @@
           <w:sz w:val="24"/>
           <w:szCs w:val="24"/>
         </w:rPr>
-        <w:t>cambio</w:t>
-      </w:r>
-      <w:r>
-        <w:rPr>
-          <w:sz w:val="24"/>
-          <w:szCs w:val="24"/>
-        </w:rPr>
-        <w:t xml:space="preserve"> de algunos contenidos (en lugar de</w:t>
+        <w:t>publicidad</w:t>
+      </w:r>
+      <w:r>
+        <w:rPr>
+          <w:sz w:val="24"/>
+          <w:szCs w:val="24"/>
+        </w:rPr>
+        <w:t xml:space="preserve">. Un jugador puede acceder a todo el contenido básico de manera completamente gratuita, sin </w:t>
+      </w:r>
+      <w:proofErr w:type="gramStart"/>
+      <w:r>
+        <w:rPr>
+          <w:sz w:val="24"/>
+          <w:szCs w:val="24"/>
+        </w:rPr>
+        <w:t>embargo</w:t>
+      </w:r>
+      <w:proofErr w:type="gramEnd"/>
+      <w:r>
+        <w:rPr>
+          <w:sz w:val="24"/>
+          <w:szCs w:val="24"/>
+        </w:rPr>
+        <w:t xml:space="preserve"> tendrá a su alcance diversas opciones extra para desbloquear, denominadas contenido </w:t>
+      </w:r>
+      <w:proofErr w:type="spellStart"/>
+      <w:r>
+        <w:rPr>
+          <w:sz w:val="24"/>
+          <w:szCs w:val="24"/>
+        </w:rPr>
+        <w:t>premium</w:t>
+      </w:r>
+      <w:proofErr w:type="spellEnd"/>
+      <w:r>
+        <w:rPr>
+          <w:sz w:val="24"/>
+          <w:szCs w:val="24"/>
+        </w:rPr>
+        <w:t xml:space="preserve">. Más adelante se listan las opciones </w:t>
+      </w:r>
+      <w:proofErr w:type="spellStart"/>
+      <w:r>
+        <w:rPr>
+          <w:sz w:val="24"/>
+          <w:szCs w:val="24"/>
+        </w:rPr>
+        <w:t>premium</w:t>
+      </w:r>
+      <w:proofErr w:type="spellEnd"/>
+      <w:r>
+        <w:rPr>
+          <w:sz w:val="24"/>
+          <w:szCs w:val="24"/>
+        </w:rPr>
+        <w:t xml:space="preserve"> que un jugador puede comprar. Todo el contenido </w:t>
+      </w:r>
+      <w:proofErr w:type="spellStart"/>
+      <w:r>
+        <w:rPr>
+          <w:sz w:val="24"/>
+          <w:szCs w:val="24"/>
+        </w:rPr>
+        <w:t>premium</w:t>
+      </w:r>
+      <w:proofErr w:type="spellEnd"/>
+      <w:r>
+        <w:rPr>
+          <w:sz w:val="24"/>
+          <w:szCs w:val="24"/>
+        </w:rPr>
+        <w:t xml:space="preserve"> es </w:t>
+      </w:r>
+      <w:proofErr w:type="spellStart"/>
+      <w:r>
+        <w:rPr>
+          <w:sz w:val="24"/>
+          <w:szCs w:val="24"/>
+        </w:rPr>
+        <w:t>desbloqueable</w:t>
+      </w:r>
+      <w:proofErr w:type="spellEnd"/>
+      <w:r>
+        <w:rPr>
+          <w:sz w:val="24"/>
+          <w:szCs w:val="24"/>
+        </w:rPr>
+        <w:t xml:space="preserve"> utilizando</w:t>
       </w:r>
       <w:r>
         <w:rPr>
@@ -411,14 +614,30 @@
           <w:sz w:val="24"/>
           <w:szCs w:val="24"/>
         </w:rPr>
-        <w:t xml:space="preserve"> matar</w:t>
-      </w:r>
-      <w:r>
-        <w:rPr>
-          <w:sz w:val="24"/>
-          <w:szCs w:val="24"/>
-        </w:rPr>
-        <w:t xml:space="preserve"> enemigos se </w:t>
+        <w:t xml:space="preserve"> glóbulos rojos</w:t>
+      </w:r>
+      <w:r>
+        <w:rPr>
+          <w:sz w:val="24"/>
+          <w:szCs w:val="24"/>
+        </w:rPr>
+        <w:t>, los cuales son comprables con dinero real. La otra moneda existente en el juego, los glóbulos blancos, se obtienen jugando (recompensas de tipo canjeable).</w:t>
+      </w:r>
+    </w:p>
+    <w:p>
+      <w:pPr>
+        <w:rPr>
+          <w:sz w:val="24"/>
+          <w:szCs w:val="24"/>
+        </w:rPr>
+      </w:pPr>
+      <w:r>
+        <w:rPr>
+          <w:sz w:val="24"/>
+          <w:szCs w:val="24"/>
+        </w:rPr>
+        <w:lastRenderedPageBreak/>
+        <w:t xml:space="preserve">Para poder comprar </w:t>
       </w:r>
       <w:r>
         <w:rPr>
@@ -426,14 +645,203 @@
           <w:sz w:val="24"/>
           <w:szCs w:val="24"/>
         </w:rPr>
-        <w:t>eliminan</w:t>
-      </w:r>
-      <w:r>
-        <w:rPr>
-          <w:sz w:val="24"/>
-          <w:szCs w:val="24"/>
-        </w:rPr>
-        <w:t xml:space="preserve"> enemigos, etc.), mientras que en otros casos la </w:t>
+        <w:t xml:space="preserve">glóbulos rojos </w:t>
+      </w:r>
+      <w:r>
+        <w:rPr>
+          <w:sz w:val="24"/>
+          <w:szCs w:val="24"/>
+        </w:rPr>
+        <w:t xml:space="preserve">será por tarjeta de crédito, </w:t>
+      </w:r>
+      <w:proofErr w:type="spellStart"/>
+      <w:r>
+        <w:rPr>
+          <w:sz w:val="24"/>
+          <w:szCs w:val="24"/>
+          <w:u w:val="single"/>
+        </w:rPr>
+        <w:t>p</w:t>
+      </w:r>
+      <w:bookmarkStart w:id="0" w:name="_GoBack"/>
+      <w:bookmarkEnd w:id="0"/>
+      <w:r>
+        <w:rPr>
+          <w:sz w:val="24"/>
+          <w:szCs w:val="24"/>
+          <w:u w:val="single"/>
+        </w:rPr>
+        <w:t>aypal</w:t>
+      </w:r>
+      <w:proofErr w:type="spellEnd"/>
+      <w:r>
+        <w:rPr>
+          <w:sz w:val="24"/>
+          <w:szCs w:val="24"/>
+        </w:rPr>
+        <w:t xml:space="preserve"> o mercado pago.</w:t>
+      </w:r>
+      <w:r>
+        <w:rPr>
+          <w:sz w:val="24"/>
+          <w:szCs w:val="24"/>
+        </w:rPr>
+        <w:t xml:space="preserve"> </w:t>
+      </w:r>
+    </w:p>
+    <w:p>
+      <w:pPr>
+        <w:rPr>
+          <w:sz w:val="24"/>
+          <w:szCs w:val="24"/>
+        </w:rPr>
+      </w:pPr>
+      <w:r>
+        <w:rPr>
+          <w:sz w:val="24"/>
+          <w:szCs w:val="24"/>
+        </w:rPr>
+        <w:t xml:space="preserve">El sistema publicitario sigue una filosofía no-intrusiva donde la publicidad nunca interrumpirá el </w:t>
+      </w:r>
+      <w:proofErr w:type="spellStart"/>
+      <w:r>
+        <w:rPr>
+          <w:sz w:val="24"/>
+          <w:szCs w:val="24"/>
+        </w:rPr>
+        <w:t>gameplay</w:t>
+      </w:r>
+      <w:proofErr w:type="spellEnd"/>
+      <w:r>
+        <w:rPr>
+          <w:sz w:val="24"/>
+          <w:szCs w:val="24"/>
+        </w:rPr>
+        <w:t xml:space="preserve">, evitando así que un jugador en estado </w:t>
+      </w:r>
+      <w:proofErr w:type="spellStart"/>
+      <w:r>
+        <w:rPr>
+          <w:sz w:val="24"/>
+          <w:szCs w:val="24"/>
+        </w:rPr>
+        <w:t>flow</w:t>
+      </w:r>
+      <w:proofErr w:type="spellEnd"/>
+      <w:r>
+        <w:rPr>
+          <w:sz w:val="24"/>
+          <w:szCs w:val="24"/>
+        </w:rPr>
+        <w:t xml:space="preserve"> se vea interrumpido con anuncios.</w:t>
+      </w:r>
+    </w:p>
+    <w:p>
+      <w:pPr>
+        <w:rPr>
+          <w:sz w:val="24"/>
+          <w:szCs w:val="24"/>
+        </w:rPr>
+      </w:pPr>
+    </w:p>
+    <w:p>
+      <w:pPr>
+        <w:rPr>
+          <w:sz w:val="24"/>
+          <w:szCs w:val="24"/>
+        </w:rPr>
+      </w:pPr>
+      <w:r>
+        <w:rPr>
+          <w:sz w:val="24"/>
+          <w:szCs w:val="24"/>
+          <w:u w:val="single"/>
+        </w:rPr>
+        <w:t>Contenido publicitario</w:t>
+      </w:r>
+      <w:r>
+        <w:rPr>
+          <w:sz w:val="24"/>
+          <w:szCs w:val="24"/>
+        </w:rPr>
+        <w:t>:</w:t>
+      </w:r>
+    </w:p>
+    <w:p>
+      <w:pPr>
+        <w:numPr>
+          <w:ilvl w:val="0"/>
+          <w:numId w:val="7"/>
+        </w:numPr>
+        <w:rPr>
+          <w:sz w:val="24"/>
+          <w:szCs w:val="24"/>
+        </w:rPr>
+      </w:pPr>
+      <w:r>
+        <w:rPr>
+          <w:sz w:val="24"/>
+          <w:szCs w:val="24"/>
+        </w:rPr>
+        <w:t>Las publicidades aparecen en las siguientes oportunidades:</w:t>
+      </w:r>
+    </w:p>
+    <w:p>
+      <w:pPr>
+        <w:numPr>
+          <w:ilvl w:val="1"/>
+          <w:numId w:val="7"/>
+        </w:numPr>
+        <w:rPr>
+          <w:sz w:val="24"/>
+          <w:szCs w:val="24"/>
+        </w:rPr>
+      </w:pPr>
+      <w:r>
+        <w:rPr>
+          <w:sz w:val="24"/>
+          <w:szCs w:val="24"/>
+        </w:rPr>
+        <w:t>Al terminar un nivel</w:t>
+      </w:r>
+    </w:p>
+    <w:p>
+      <w:pPr>
+        <w:numPr>
+          <w:ilvl w:val="1"/>
+          <w:numId w:val="7"/>
+        </w:numPr>
+        <w:rPr>
+          <w:sz w:val="24"/>
+          <w:szCs w:val="24"/>
+        </w:rPr>
+      </w:pPr>
+      <w:r>
+        <w:rPr>
+          <w:sz w:val="24"/>
+          <w:szCs w:val="24"/>
+        </w:rPr>
+        <w:t>Al terminar un nivel y elegir una mayor recompensa de la ya obtenida.</w:t>
+      </w:r>
+    </w:p>
+    <w:p>
+      <w:pPr>
+        <w:numPr>
+          <w:ilvl w:val="1"/>
+          <w:numId w:val="7"/>
+        </w:numPr>
+        <w:spacing w:after="240"/>
+        <w:rPr>
+          <w:sz w:val="24"/>
+          <w:szCs w:val="24"/>
+        </w:rPr>
+      </w:pPr>
+      <w:r>
+        <w:rPr>
+          <w:sz w:val="24"/>
+          <w:szCs w:val="24"/>
+        </w:rPr>
+        <w:t xml:space="preserve">Seguir jugando: Cuando un jugador pierde puede optar por mirar una publicidad de tipo </w:t>
       </w:r>
       <w:r>
         <w:rPr>
@@ -441,14 +849,170 @@
           <w:sz w:val="24"/>
           <w:szCs w:val="24"/>
         </w:rPr>
-        <w:t>remoción</w:t>
-      </w:r>
-      <w:r>
-        <w:rPr>
-          <w:sz w:val="24"/>
-          <w:szCs w:val="24"/>
-        </w:rPr>
-        <w:t xml:space="preserve"> de ciertos contenidos (sangre, cadáveres, etc.) Esto se debe a que el videojuego está destinado para jugadores mayores de 3 años de edad. </w:t>
+        <w:t>video</w:t>
+      </w:r>
+      <w:r>
+        <w:rPr>
+          <w:sz w:val="24"/>
+          <w:szCs w:val="24"/>
+        </w:rPr>
+        <w:t>, y obtener la posibilidad de revivir y seguir jugando.</w:t>
+      </w:r>
+    </w:p>
+    <w:p>
+      <w:pPr>
+        <w:rPr>
+          <w:sz w:val="24"/>
+          <w:szCs w:val="24"/>
+        </w:rPr>
+      </w:pPr>
+    </w:p>
+    <w:p>
+      <w:pPr>
+        <w:rPr>
+          <w:sz w:val="24"/>
+          <w:szCs w:val="24"/>
+        </w:rPr>
+      </w:pPr>
+      <w:r>
+        <w:rPr>
+          <w:sz w:val="24"/>
+          <w:szCs w:val="24"/>
+          <w:u w:val="single"/>
+        </w:rPr>
+        <w:t xml:space="preserve">Contenido </w:t>
+      </w:r>
+      <w:proofErr w:type="spellStart"/>
+      <w:r>
+        <w:rPr>
+          <w:sz w:val="24"/>
+          <w:szCs w:val="24"/>
+          <w:u w:val="single"/>
+        </w:rPr>
+        <w:t>premium</w:t>
+      </w:r>
+      <w:proofErr w:type="spellEnd"/>
+      <w:r>
+        <w:rPr>
+          <w:sz w:val="24"/>
+          <w:szCs w:val="24"/>
+        </w:rPr>
+        <w:t>:</w:t>
+      </w:r>
+    </w:p>
+    <w:p>
+      <w:pPr>
+        <w:rPr>
+          <w:sz w:val="24"/>
+          <w:szCs w:val="24"/>
+        </w:rPr>
+      </w:pPr>
+    </w:p>
+    <w:p>
+      <w:pPr>
+        <w:numPr>
+          <w:ilvl w:val="0"/>
+          <w:numId w:val="8"/>
+        </w:numPr>
+        <w:rPr>
+          <w:sz w:val="24"/>
+          <w:szCs w:val="24"/>
+        </w:rPr>
+      </w:pPr>
+      <w:r>
+        <w:rPr>
+          <w:sz w:val="24"/>
+          <w:szCs w:val="24"/>
+        </w:rPr>
+        <w:t xml:space="preserve">Comprar armas pagando con </w:t>
+      </w:r>
+      <w:r>
+        <w:rPr>
+          <w:b/>
+          <w:sz w:val="24"/>
+          <w:szCs w:val="24"/>
+        </w:rPr>
+        <w:t>glóbulos rojos</w:t>
+      </w:r>
+    </w:p>
+    <w:p>
+      <w:pPr>
+        <w:numPr>
+          <w:ilvl w:val="0"/>
+          <w:numId w:val="8"/>
+        </w:numPr>
+        <w:rPr>
+          <w:sz w:val="24"/>
+          <w:szCs w:val="24"/>
+        </w:rPr>
+      </w:pPr>
+      <w:r>
+        <w:rPr>
+          <w:b/>
+          <w:sz w:val="24"/>
+          <w:szCs w:val="24"/>
+        </w:rPr>
+        <w:t>Glóbulos blancos</w:t>
+      </w:r>
+      <w:r>
+        <w:rPr>
+          <w:sz w:val="24"/>
+          <w:szCs w:val="24"/>
+        </w:rPr>
+        <w:t xml:space="preserve">: Un jugador puede adquirir una importante cantidad de monedas </w:t>
+      </w:r>
+    </w:p>
+    <w:p>
+      <w:pPr>
+        <w:numPr>
+          <w:ilvl w:val="0"/>
+          <w:numId w:val="8"/>
+        </w:numPr>
+        <w:spacing w:after="240"/>
+        <w:rPr>
+          <w:sz w:val="24"/>
+          <w:szCs w:val="24"/>
+        </w:rPr>
+      </w:pPr>
+      <w:proofErr w:type="spellStart"/>
+      <w:r>
+        <w:rPr>
+          <w:sz w:val="24"/>
+          <w:szCs w:val="24"/>
+        </w:rPr>
+        <w:t>Skins</w:t>
+      </w:r>
+      <w:proofErr w:type="spellEnd"/>
+      <w:r>
+        <w:rPr>
+          <w:sz w:val="24"/>
+          <w:szCs w:val="24"/>
+        </w:rPr>
+        <w:t xml:space="preserve">: Un jugador puede adquirir </w:t>
+      </w:r>
+      <w:proofErr w:type="spellStart"/>
+      <w:r>
+        <w:rPr>
+          <w:sz w:val="24"/>
+          <w:szCs w:val="24"/>
+        </w:rPr>
+        <w:t>skins</w:t>
+      </w:r>
+      <w:proofErr w:type="spellEnd"/>
+      <w:r>
+        <w:rPr>
+          <w:sz w:val="24"/>
+          <w:szCs w:val="24"/>
+        </w:rPr>
+        <w:t xml:space="preserve"> para el personaje a cambio de </w:t>
+      </w:r>
+      <w:r>
+        <w:rPr>
+          <w:b/>
+          <w:sz w:val="24"/>
+          <w:szCs w:val="24"/>
+        </w:rPr>
+        <w:t>glóbulos rojos.</w:t>
       </w:r>
     </w:p>
     <w:p>
@@ -464,56 +1028,34 @@
         <w:rPr>
           <w:sz w:val="28"/>
           <w:szCs w:val="28"/>
-          <w:u w:val="single"/>
-        </w:rPr>
-      </w:pPr>
-      <w:r>
+        </w:rPr>
+      </w:pPr>
+    </w:p>
+    <w:p>
+      <w:pPr>
         <w:rPr>
           <w:sz w:val="28"/>
           <w:szCs w:val="28"/>
           <w:u w:val="single"/>
         </w:rPr>
-        <w:t>Calificación Legal Prevista</w:t>
-      </w:r>
-    </w:p>
-    <w:p>
-      <w:pPr>
+      </w:pPr>
+      <w:r>
         <w:rPr>
           <w:sz w:val="28"/>
           <w:szCs w:val="28"/>
           <w:u w:val="single"/>
         </w:rPr>
-      </w:pPr>
+        <w:t>Calificación Legal Prevista</w:t>
+      </w:r>
     </w:p>
     <w:p>
       <w:pPr>
         <w:rPr>
           <w:sz w:val="28"/>
           <w:szCs w:val="28"/>
-        </w:rPr>
-      </w:pPr>
-      <w:r>
-        <w:rPr>
-          <w:sz w:val="24"/>
-          <w:szCs w:val="24"/>
-        </w:rPr>
-        <w:t>Según lo aclarado en el ítem anterior, la clasificación correspondería a “</w:t>
-      </w:r>
-      <w:r>
-        <w:rPr>
-          <w:i/>
-          <w:sz w:val="24"/>
-          <w:szCs w:val="24"/>
-        </w:rPr>
-        <w:t>Apto para todos</w:t>
-      </w:r>
-      <w:r>
-        <w:rPr>
-          <w:sz w:val="24"/>
-          <w:szCs w:val="24"/>
-        </w:rPr>
-        <w:t>” (clasificación de Google Play que engloba a todas las edades).</w:t>
-      </w:r>
+          <w:u w:val="single"/>
+        </w:rPr>
+      </w:pPr>
     </w:p>
     <w:p>
       <w:pPr>
@@ -522,6 +1064,28 @@
           <w:szCs w:val="28"/>
         </w:rPr>
       </w:pPr>
+      <w:r>
+        <w:rPr>
+          <w:sz w:val="24"/>
+          <w:szCs w:val="24"/>
+        </w:rPr>
+        <w:t>Según lo aclarado en el ítem anterior, la clasificación correspondería a “</w:t>
+      </w:r>
+      <w:r>
+        <w:rPr>
+          <w:i/>
+          <w:sz w:val="24"/>
+          <w:szCs w:val="24"/>
+        </w:rPr>
+        <w:t>Apto para todos</w:t>
+      </w:r>
+      <w:r>
+        <w:rPr>
+          <w:sz w:val="24"/>
+          <w:szCs w:val="24"/>
+        </w:rPr>
+        <w:t>” (clasificación de Google Play que engloba a todas las edades).</w:t>
+      </w:r>
     </w:p>
     <w:p>
       <w:pPr>
@@ -530,29 +1094,29 @@
           <w:szCs w:val="28"/>
         </w:rPr>
       </w:pPr>
-      <w:r>
+    </w:p>
+    <w:p>
+      <w:pPr>
         <w:rPr>
           <w:sz w:val="28"/>
           <w:szCs w:val="28"/>
-          <w:u w:val="single"/>
-        </w:rPr>
-        <w:t>Fecha proyectada de lanzamiento:</w:t>
-      </w:r>
+        </w:rPr>
+      </w:pPr>
       <w:r>
         <w:rPr>
           <w:sz w:val="28"/>
           <w:szCs w:val="28"/>
-        </w:rPr>
-        <w:t xml:space="preserve"> </w:t>
-      </w:r>
-    </w:p>
-    <w:p>
-      <w:pPr>
+          <w:u w:val="single"/>
+        </w:rPr>
+        <w:t>Fecha proyectada de lanzamiento:</w:t>
+      </w:r>
+      <w:r>
         <w:rPr>
           <w:sz w:val="28"/>
           <w:szCs w:val="28"/>
         </w:rPr>
-      </w:pPr>
+        <w:t xml:space="preserve"> </w:t>
+      </w:r>
     </w:p>
     <w:p>
       <w:pPr>
@@ -561,12 +1125,19 @@
           <w:szCs w:val="28"/>
         </w:rPr>
       </w:pPr>
-      <w:r>
-        <w:rPr>
-          <w:sz w:val="24"/>
-          <w:szCs w:val="24"/>
-        </w:rPr>
-        <w:lastRenderedPageBreak/>
+    </w:p>
+    <w:p>
+      <w:pPr>
+        <w:rPr>
+          <w:sz w:val="28"/>
+          <w:szCs w:val="28"/>
+        </w:rPr>
+      </w:pPr>
+      <w:r>
+        <w:rPr>
+          <w:sz w:val="24"/>
+          <w:szCs w:val="24"/>
+        </w:rPr>
         <w:t xml:space="preserve">El juego aún está en etapas muy tempranas de desarrollo, y se tienen para él planes muy grandes. Teniendo en cuenta también que no se dispone de personal que pueda proveer dedicación full-time al juego, estimamos que la fecha de lanzamiento de la </w:t>
       </w:r>
       <w:r>
@@ -836,15 +1407,7 @@
           <w:sz w:val="24"/>
           <w:szCs w:val="24"/>
         </w:rPr>
-        <w:t xml:space="preserve">En los laboratorios más importantes de China, durante el año 2020, se fabricó un </w:t>
-      </w:r>
-      <w:proofErr w:type="spellStart"/>
-      <w:r>
-        <w:rPr>
-          <w:sz w:val="24"/>
-          <w:szCs w:val="24"/>
-        </w:rPr>
-        <w:t>micro-</w:t>
+        <w:t>En los laboratorios más importantes de China, durante el año 2020, se fabricó un micro-</w:t>
       </w:r>
       <w:r>
         <w:rPr>
@@ -853,7 +1416,6 @@
         </w:rPr>
         <w:t>robot</w:t>
       </w:r>
-      <w:proofErr w:type="spellEnd"/>
       <w:r>
         <w:rPr>
           <w:sz w:val="24"/>
@@ -1061,7 +1623,14 @@
           <w:sz w:val="24"/>
           <w:szCs w:val="24"/>
         </w:rPr>
-        <w:t>desbloqueables con la moneda ficticia del juego.</w:t>
+        <w:t>desbloqueables c</w:t>
+      </w:r>
+      <w:r>
+        <w:rPr>
+          <w:sz w:val="24"/>
+          <w:szCs w:val="24"/>
+        </w:rPr>
+        <w:t>on la moneda ficticia del juego: glóbulos blancos.</w:t>
       </w:r>
     </w:p>
     <w:p>
@@ -1107,7 +1676,6 @@
         </w:rPr>
         <w:t xml:space="preserve">Descripción física: </w:t>
       </w:r>
-      <w:proofErr w:type="spellStart"/>
       <w:r>
         <w:rPr>
           <w:sz w:val="24"/>
@@ -1120,15 +1688,14 @@
           <w:sz w:val="24"/>
           <w:szCs w:val="24"/>
         </w:rPr>
-        <w:t>obot</w:t>
-      </w:r>
-      <w:proofErr w:type="spellEnd"/>
-      <w:r>
-        <w:rPr>
-          <w:sz w:val="24"/>
-          <w:szCs w:val="24"/>
-        </w:rPr>
-        <w:t xml:space="preserve"> metálico, de tamaño microscópico.</w:t>
+        <w:t>obot metálico, de tamaño microscópico.</w:t>
+      </w:r>
+      <w:r>
+        <w:rPr>
+          <w:sz w:val="24"/>
+          <w:szCs w:val="24"/>
+        </w:rPr>
+        <w:t xml:space="preserve"> Cuenta con diferentes armas y habilidades para combatir a los virus. Funciona a batería, la cual dura mucho tiempo, el tiempo necesario para poder salvar a la </w:t>
       </w:r>
     </w:p>
     <w:p>
@@ -1180,7 +1747,14 @@
           <w:sz w:val="24"/>
           <w:szCs w:val="24"/>
         </w:rPr>
-        <w:t>Robot creado en laboratorios de China.</w:t>
+        <w:t xml:space="preserve">Robot creado en laboratorios de </w:t>
+      </w:r>
+      <w:r>
+        <w:rPr>
+          <w:sz w:val="24"/>
+          <w:szCs w:val="24"/>
+        </w:rPr>
+        <w:t>China en el año 2020 para ser introducido en el interior del cuerpo de un humano infectado con COVID-19, y sanarlo.</w:t>
       </w:r>
     </w:p>
     <w:p>
@@ -1239,7 +1813,21 @@
           <w:sz w:val="24"/>
           <w:szCs w:val="24"/>
         </w:rPr>
-        <w:t xml:space="preserve"> Puede ser tanto un arma de mano, con ataque cuerpo a cuerpo, o un arma a distancia.</w:t>
+        <w:t xml:space="preserve"> Puede ser tanto un arma de mano, con ataque cuerpo a cuerpo, o un arma a distancia</w:t>
+      </w:r>
+      <w:r>
+        <w:rPr>
+          <w:sz w:val="24"/>
+          <w:szCs w:val="24"/>
+        </w:rPr>
+        <w:t>, con una pistola, cañón, laser, etc</w:t>
+      </w:r>
+      <w:r>
+        <w:rPr>
+          <w:sz w:val="24"/>
+          <w:szCs w:val="24"/>
+        </w:rPr>
+        <w:t>.</w:t>
       </w:r>
     </w:p>
     <w:p>
@@ -1298,6 +1886,7 @@
           <w:numId w:val="4"/>
         </w:numPr>
         <w:rPr>
+          <w:b/>
           <w:sz w:val="24"/>
           <w:szCs w:val="24"/>
         </w:rPr>
@@ -1314,18 +1903,79 @@
           <w:sz w:val="24"/>
           <w:szCs w:val="24"/>
         </w:rPr>
-        <w:t>R-C19 utiliza su habilidad actual. Por ejemplo, un escudo que reduce el daño recibido</w:t>
-      </w:r>
-      <w:r>
-        <w:rPr>
-          <w:sz w:val="24"/>
-          <w:szCs w:val="24"/>
-        </w:rPr>
-        <w:t>.</w:t>
-      </w:r>
-    </w:p>
-    <w:p>
-      <w:pPr>
+        <w:t xml:space="preserve">R-C19 utiliza su habilidad actual. </w:t>
+      </w:r>
+      <w:r>
+        <w:rPr>
+          <w:sz w:val="24"/>
+          <w:szCs w:val="24"/>
+        </w:rPr>
+        <w:t>Ellas pueden ser:</w:t>
+      </w:r>
+    </w:p>
+    <w:p>
+      <w:pPr>
+        <w:numPr>
+          <w:ilvl w:val="1"/>
+          <w:numId w:val="4"/>
+        </w:numPr>
+        <w:rPr>
+          <w:b/>
+          <w:sz w:val="24"/>
+          <w:szCs w:val="24"/>
+        </w:rPr>
+      </w:pPr>
+      <w:r>
+        <w:rPr>
+          <w:sz w:val="24"/>
+          <w:szCs w:val="24"/>
+        </w:rPr>
+        <w:t>Escudo inmune: se activa un escudo que rodea al robot por una cantidad determinada de segundos. Mientras tenga activa esta habilidad, no recibirá daño de ningún tipo</w:t>
+      </w:r>
+    </w:p>
+    <w:p>
+      <w:pPr>
+        <w:numPr>
+          <w:ilvl w:val="1"/>
+          <w:numId w:val="4"/>
+        </w:numPr>
+        <w:rPr>
+          <w:b/>
+          <w:sz w:val="24"/>
+          <w:szCs w:val="24"/>
+        </w:rPr>
+      </w:pPr>
+      <w:r>
+        <w:rPr>
+          <w:sz w:val="24"/>
+          <w:szCs w:val="24"/>
+        </w:rPr>
+        <w:t>Gancho: Con esta habilidad puede traer a sus enemigos hacia él. De manera tal que, si está usando un arma cuerpo a cuerpo, puede eliminarlo más fácilmente.</w:t>
+      </w:r>
+    </w:p>
+    <w:p>
+      <w:pPr>
+        <w:numPr>
+          <w:ilvl w:val="1"/>
+          <w:numId w:val="4"/>
+        </w:numPr>
+        <w:rPr>
+          <w:b/>
+          <w:sz w:val="24"/>
+          <w:szCs w:val="24"/>
+        </w:rPr>
+      </w:pPr>
+      <w:r>
+        <w:rPr>
+          <w:sz w:val="24"/>
+          <w:szCs w:val="24"/>
+        </w:rPr>
+        <w:t>Paralizar: Proyectil que lanza el robot, que, al impactar con un enemigo, lo paraliza por 1 segundo. Siendo más fácil escapar, o infligirle daño. Esta habilidad es más útil cuando está usando armas a distancia.</w:t>
+      </w:r>
+    </w:p>
+    <w:p>
+      <w:pPr>
+        <w:ind w:left="2160"/>
         <w:rPr>
           <w:b/>
           <w:sz w:val="24"/>
@@ -1371,7 +2021,7 @@
           <w:sz w:val="24"/>
           <w:szCs w:val="24"/>
         </w:rPr>
-        <w:t xml:space="preserve"> y </w:t>
+        <w:t xml:space="preserve">, el cual es controlado mediante un dedo de la mano izquierda, preferentemente el pulgar. En la parte inferior derecha cuenta con </w:t>
       </w:r>
       <w:r>
         <w:rPr>
@@ -1379,33 +2029,30 @@
           <w:sz w:val="24"/>
           <w:szCs w:val="24"/>
         </w:rPr>
-        <w:t>cuatro botones</w:t>
-      </w:r>
-      <w:r>
-        <w:rPr>
-          <w:sz w:val="24"/>
-          <w:szCs w:val="24"/>
-        </w:rPr>
-        <w:t xml:space="preserve"> correspondientes al ataque, salto y las dos habilidades (“acción” y habilidad especial).</w:t>
-      </w:r>
-    </w:p>
-    <w:p>
-      <w:pPr>
+        <w:t>cuatro botone</w:t>
+      </w:r>
+      <w:r>
         <w:rPr>
           <w:b/>
           <w:sz w:val="24"/>
           <w:szCs w:val="24"/>
         </w:rPr>
-      </w:pPr>
-    </w:p>
-    <w:p>
-      <w:pPr>
-        <w:rPr>
-          <w:sz w:val="24"/>
-          <w:szCs w:val="24"/>
-          <w:u w:val="single"/>
-        </w:rPr>
-      </w:pPr>
+        <w:t xml:space="preserve">s. </w:t>
+      </w:r>
+      <w:r>
+        <w:rPr>
+          <w:sz w:val="24"/>
+          <w:szCs w:val="24"/>
+        </w:rPr>
+        <w:t>Los cuales son:</w:t>
+      </w:r>
+      <w:r>
+        <w:rPr>
+          <w:sz w:val="24"/>
+          <w:szCs w:val="24"/>
+        </w:rPr>
+        <w:t xml:space="preserve"> ataque, salto y las dos habilidades (“acción” y habilidad especial).</w:t>
+      </w:r>
     </w:p>
     <w:p>
       <w:pPr>
@@ -1421,7 +2068,8 @@
           <w:szCs w:val="32"/>
           <w:u w:val="single"/>
         </w:rPr>
-        <w:br w:type="page"/>
+        <w:lastRenderedPageBreak/>
+        <w:t>Página 4:</w:t>
       </w:r>
     </w:p>
     <w:p>
@@ -1436,27 +2084,195 @@
     <w:p>
       <w:pPr>
         <w:rPr>
+          <w:sz w:val="28"/>
+          <w:szCs w:val="28"/>
+          <w:u w:val="single"/>
+        </w:rPr>
+      </w:pPr>
+      <w:r>
+        <w:rPr>
+          <w:sz w:val="28"/>
+          <w:szCs w:val="28"/>
+          <w:u w:val="single"/>
+        </w:rPr>
+        <w:t>Géneros del juego</w:t>
+      </w:r>
+    </w:p>
+    <w:p>
+      <w:pPr>
+        <w:rPr>
+          <w:sz w:val="28"/>
+          <w:szCs w:val="28"/>
+          <w:u w:val="single"/>
+        </w:rPr>
+      </w:pPr>
+    </w:p>
+    <w:p>
+      <w:pPr>
+        <w:rPr>
+          <w:sz w:val="24"/>
+          <w:szCs w:val="24"/>
+        </w:rPr>
+      </w:pPr>
+      <w:r>
+        <w:rPr>
+          <w:sz w:val="24"/>
+          <w:szCs w:val="24"/>
+        </w:rPr>
+        <w:t xml:space="preserve">Aventura </w:t>
+      </w:r>
+    </w:p>
+    <w:p>
+      <w:pPr>
+        <w:rPr>
+          <w:sz w:val="24"/>
+          <w:szCs w:val="24"/>
+        </w:rPr>
+      </w:pPr>
+    </w:p>
+    <w:p>
+      <w:pPr>
+        <w:rPr>
+          <w:sz w:val="28"/>
+          <w:szCs w:val="28"/>
+          <w:u w:val="single"/>
+        </w:rPr>
+      </w:pPr>
+      <w:r>
+        <w:rPr>
+          <w:sz w:val="28"/>
+          <w:szCs w:val="28"/>
+          <w:u w:val="single"/>
+        </w:rPr>
+        <w:t>Interacción del jugador con el juego</w:t>
+      </w:r>
+    </w:p>
+    <w:p>
+      <w:pPr>
+        <w:rPr>
+          <w:sz w:val="28"/>
+          <w:szCs w:val="28"/>
+          <w:u w:val="single"/>
+        </w:rPr>
+      </w:pPr>
+    </w:p>
+    <w:p>
+      <w:pPr>
+        <w:rPr>
+          <w:sz w:val="24"/>
+          <w:szCs w:val="24"/>
+        </w:rPr>
+      </w:pPr>
+      <w:r>
+        <w:rPr>
+          <w:sz w:val="24"/>
+          <w:szCs w:val="24"/>
+        </w:rPr>
+        <w:t xml:space="preserve">El jugador tiene una variedad de herramientas a su disposición para interactuar con el juego. Primariamente, los controles de la pantalla permiten moverse con el personaje, atacar y utilizar sus habilidades. </w:t>
+      </w:r>
+    </w:p>
+    <w:p>
+      <w:pPr>
+        <w:rPr>
+          <w:sz w:val="24"/>
+          <w:szCs w:val="24"/>
+        </w:rPr>
+      </w:pPr>
+    </w:p>
+    <w:p>
+      <w:pPr>
+        <w:rPr>
+          <w:sz w:val="24"/>
+          <w:szCs w:val="24"/>
+        </w:rPr>
+      </w:pPr>
+    </w:p>
+    <w:p>
+      <w:pPr>
+        <w:rPr>
+          <w:sz w:val="28"/>
+          <w:szCs w:val="28"/>
+          <w:u w:val="single"/>
+        </w:rPr>
+      </w:pPr>
+      <w:r>
+        <w:rPr>
+          <w:sz w:val="28"/>
+          <w:szCs w:val="28"/>
+          <w:u w:val="single"/>
+        </w:rPr>
+        <w:t>Descripción de los eventos inmersivos más importantes</w:t>
+      </w:r>
+    </w:p>
+    <w:p>
+      <w:pPr>
+        <w:rPr>
+          <w:sz w:val="28"/>
+          <w:szCs w:val="28"/>
+          <w:u w:val="single"/>
+        </w:rPr>
+      </w:pPr>
+    </w:p>
+    <w:p>
+      <w:pPr>
+        <w:rPr>
+          <w:sz w:val="24"/>
+          <w:szCs w:val="24"/>
+        </w:rPr>
+      </w:pPr>
+      <w:r>
+        <w:rPr>
+          <w:sz w:val="24"/>
+          <w:szCs w:val="24"/>
+        </w:rPr>
+        <w:t>Controlar al jugador y tener que mejorarlo y aprenderse sus mecánicas: esto hace que el jugador se sienta parte de la historia y desee ver su desenlace.</w:t>
+      </w:r>
+    </w:p>
+    <w:p>
+      <w:pPr>
+        <w:rPr>
+          <w:sz w:val="24"/>
+          <w:szCs w:val="24"/>
+        </w:rPr>
+      </w:pPr>
+    </w:p>
+    <w:p>
+      <w:pPr>
+        <w:rPr>
           <w:sz w:val="32"/>
           <w:szCs w:val="32"/>
           <w:u w:val="single"/>
         </w:rPr>
       </w:pPr>
       <w:r>
+        <w:br w:type="page"/>
+      </w:r>
+    </w:p>
+    <w:p>
+      <w:pPr>
         <w:rPr>
           <w:sz w:val="32"/>
           <w:szCs w:val="32"/>
           <w:u w:val="single"/>
         </w:rPr>
-        <w:t>Página 4:</w:t>
-      </w:r>
-    </w:p>
-    <w:p>
-      <w:pPr>
+      </w:pPr>
+      <w:r>
         <w:rPr>
           <w:sz w:val="32"/>
           <w:szCs w:val="32"/>
           <w:u w:val="single"/>
         </w:rPr>
+        <w:lastRenderedPageBreak/>
+        <w:t xml:space="preserve">Página 5 </w:t>
+      </w:r>
+    </w:p>
+    <w:p>
+      <w:pPr>
+        <w:rPr>
+          <w:sz w:val="32"/>
+          <w:szCs w:val="32"/>
+          <w:u w:val="single"/>
+        </w:rPr>
       </w:pPr>
     </w:p>
     <w:p>
@@ -1473,7 +2289,7 @@
           <w:szCs w:val="28"/>
           <w:u w:val="single"/>
         </w:rPr>
-        <w:t>Géneros del juego</w:t>
+        <w:t>Descripción del mundo o ambiente en que transcurre el juego</w:t>
       </w:r>
     </w:p>
     <w:p>
@@ -1497,16 +2313,78 @@
           <w:sz w:val="24"/>
           <w:szCs w:val="24"/>
         </w:rPr>
-        <w:t xml:space="preserve">Aventura </w:t>
-      </w:r>
-    </w:p>
-    <w:p>
-      <w:pPr>
-        <w:rPr>
-          <w:sz w:val="24"/>
-          <w:szCs w:val="24"/>
-        </w:rPr>
-      </w:pPr>
+        <w:t xml:space="preserve">El juego transcurre en </w:t>
+      </w:r>
+      <w:r>
+        <w:rPr>
+          <w:sz w:val="24"/>
+          <w:szCs w:val="24"/>
+        </w:rPr>
+        <w:t>el “cuerpo del infectado”</w:t>
+      </w:r>
+      <w:r>
+        <w:rPr>
+          <w:sz w:val="24"/>
+          <w:szCs w:val="24"/>
+        </w:rPr>
+        <w:t xml:space="preserve">. </w:t>
+      </w:r>
+      <w:r>
+        <w:rPr>
+          <w:sz w:val="24"/>
+          <w:szCs w:val="24"/>
+        </w:rPr>
+        <w:t>Durante los niveles, R-C19 transcurre por diversas partes del cuerpo que han sido infectadas</w:t>
+      </w:r>
+      <w:r>
+        <w:rPr>
+          <w:sz w:val="24"/>
+          <w:szCs w:val="24"/>
+        </w:rPr>
+        <w:t>. El jugador explorará est</w:t>
+      </w:r>
+      <w:r>
+        <w:rPr>
+          <w:sz w:val="24"/>
+          <w:szCs w:val="24"/>
+        </w:rPr>
+        <w:t>e</w:t>
+      </w:r>
+      <w:r>
+        <w:rPr>
+          <w:sz w:val="24"/>
+          <w:szCs w:val="24"/>
+        </w:rPr>
+        <w:t xml:space="preserve"> </w:t>
+      </w:r>
+      <w:r>
+        <w:rPr>
+          <w:sz w:val="24"/>
+          <w:szCs w:val="24"/>
+        </w:rPr>
+        <w:t>gigante -ya que es un micro robot-cuerpo</w:t>
+      </w:r>
+      <w:r>
+        <w:rPr>
+          <w:sz w:val="24"/>
+          <w:szCs w:val="24"/>
+        </w:rPr>
+        <w:t xml:space="preserve">, </w:t>
+      </w:r>
+      <w:r>
+        <w:rPr>
+          <w:sz w:val="24"/>
+          <w:szCs w:val="24"/>
+        </w:rPr>
+        <w:t>recorriendo todas las partes del cuerpo y eliminando virus.</w:t>
+      </w:r>
+      <w:r>
+        <w:rPr>
+          <w:sz w:val="24"/>
+          <w:szCs w:val="24"/>
+        </w:rPr>
+        <w:t xml:space="preserve"> </w:t>
+      </w:r>
     </w:p>
     <w:p>
       <w:pPr>
@@ -1518,12 +2396,73 @@
       </w:pPr>
       <w:r>
         <w:rPr>
+          <w:sz w:val="24"/>
+          <w:szCs w:val="24"/>
+        </w:rPr>
+        <w:t>En primer lugar, atraviesa la cavidad nasal</w:t>
+      </w:r>
+      <w:r>
+        <w:rPr>
+          <w:sz w:val="24"/>
+          <w:szCs w:val="24"/>
+        </w:rPr>
+        <w:t xml:space="preserve">, luego llega a los bronquios. El siguiente órgano que visita son los pulmones, y finalmente llega a los alvéolos. </w:t>
+      </w:r>
+      <w:r>
+        <w:rPr>
+          <w:sz w:val="24"/>
+          <w:szCs w:val="24"/>
+        </w:rPr>
+        <w:t xml:space="preserve"> </w:t>
+      </w:r>
+    </w:p>
+    <w:p>
+      <w:pPr>
+        <w:rPr>
           <w:sz w:val="28"/>
           <w:szCs w:val="28"/>
           <w:u w:val="single"/>
         </w:rPr>
-        <w:t>Interacción del jugador con el juego</w:t>
-      </w:r>
+      </w:pPr>
+    </w:p>
+    <w:p>
+      <w:pPr>
+        <w:rPr>
+          <w:sz w:val="32"/>
+          <w:szCs w:val="32"/>
+          <w:u w:val="single"/>
+        </w:rPr>
+      </w:pPr>
+      <w:r>
+        <w:br w:type="page"/>
+      </w:r>
+    </w:p>
+    <w:p>
+      <w:pPr>
+        <w:rPr>
+          <w:sz w:val="32"/>
+          <w:szCs w:val="32"/>
+          <w:u w:val="single"/>
+        </w:rPr>
+      </w:pPr>
+      <w:r>
+        <w:rPr>
+          <w:sz w:val="32"/>
+          <w:szCs w:val="32"/>
+          <w:u w:val="single"/>
+        </w:rPr>
+        <w:lastRenderedPageBreak/>
+        <w:t>Página 6</w:t>
+      </w:r>
+    </w:p>
+    <w:p>
+      <w:pPr>
+        <w:rPr>
+          <w:sz w:val="32"/>
+          <w:szCs w:val="32"/>
+          <w:u w:val="single"/>
+        </w:rPr>
+      </w:pPr>
     </w:p>
     <w:p>
       <w:pPr>
@@ -1533,303 +2472,22 @@
           <w:u w:val="single"/>
         </w:rPr>
       </w:pPr>
-    </w:p>
-    <w:p>
-      <w:pPr>
-        <w:rPr>
-          <w:sz w:val="24"/>
-          <w:szCs w:val="24"/>
-        </w:rPr>
-      </w:pPr>
-      <w:r>
-        <w:rPr>
-          <w:sz w:val="24"/>
-          <w:szCs w:val="24"/>
-        </w:rPr>
-        <w:t xml:space="preserve">El jugador tiene una variedad de herramientas a su disposición para interactuar con el juego. Primariamente, los controles de la pantalla permiten moverse con el personaje, atacar y utilizar sus habilidades. </w:t>
-      </w:r>
-    </w:p>
-    <w:p>
-      <w:pPr>
-        <w:rPr>
-          <w:sz w:val="24"/>
-          <w:szCs w:val="24"/>
-        </w:rPr>
-      </w:pPr>
-    </w:p>
-    <w:p>
-      <w:pPr>
-        <w:rPr>
-          <w:sz w:val="24"/>
-          <w:szCs w:val="24"/>
-        </w:rPr>
-      </w:pPr>
-    </w:p>
-    <w:p>
-      <w:pPr>
+      <w:r>
         <w:rPr>
           <w:sz w:val="28"/>
           <w:szCs w:val="28"/>
           <w:u w:val="single"/>
         </w:rPr>
-      </w:pPr>
-      <w:r>
+        <w:t>Descripción concisa de la Inmersión del juego</w:t>
+      </w:r>
+    </w:p>
+    <w:p>
+      <w:pPr>
         <w:rPr>
           <w:sz w:val="28"/>
           <w:szCs w:val="28"/>
           <w:u w:val="single"/>
         </w:rPr>
-        <w:t>Descripción de los eventos inmersivos más importantes</w:t>
-      </w:r>
-    </w:p>
-    <w:p>
-      <w:pPr>
-        <w:rPr>
-          <w:sz w:val="28"/>
-          <w:szCs w:val="28"/>
-          <w:u w:val="single"/>
-        </w:rPr>
-      </w:pPr>
-    </w:p>
-    <w:p>
-      <w:pPr>
-        <w:rPr>
-          <w:sz w:val="24"/>
-          <w:szCs w:val="24"/>
-        </w:rPr>
-      </w:pPr>
-      <w:r>
-        <w:rPr>
-          <w:sz w:val="24"/>
-          <w:szCs w:val="24"/>
-        </w:rPr>
-        <w:t>Controlar al jugador y tener que mejorarlo y aprenderse sus mecánicas: esto hace que el jugador se sienta parte de la historia y desee ver su desenlace.</w:t>
-      </w:r>
-    </w:p>
-    <w:p>
-      <w:pPr>
-        <w:rPr>
-          <w:sz w:val="24"/>
-          <w:szCs w:val="24"/>
-        </w:rPr>
-      </w:pPr>
-    </w:p>
-    <w:p>
-      <w:pPr>
-        <w:rPr>
-          <w:sz w:val="32"/>
-          <w:szCs w:val="32"/>
-          <w:u w:val="single"/>
-        </w:rPr>
-      </w:pPr>
-      <w:r>
-        <w:br w:type="page"/>
-      </w:r>
-    </w:p>
-    <w:p>
-      <w:pPr>
-        <w:rPr>
-          <w:sz w:val="32"/>
-          <w:szCs w:val="32"/>
-          <w:u w:val="single"/>
-        </w:rPr>
-      </w:pPr>
-      <w:r>
-        <w:rPr>
-          <w:sz w:val="32"/>
-          <w:szCs w:val="32"/>
-          <w:u w:val="single"/>
-        </w:rPr>
-        <w:lastRenderedPageBreak/>
-        <w:t xml:space="preserve">Página 5 </w:t>
-      </w:r>
-    </w:p>
-    <w:p>
-      <w:pPr>
-        <w:rPr>
-          <w:sz w:val="32"/>
-          <w:szCs w:val="32"/>
-          <w:u w:val="single"/>
-        </w:rPr>
-      </w:pPr>
-    </w:p>
-    <w:p>
-      <w:pPr>
-        <w:rPr>
-          <w:sz w:val="28"/>
-          <w:szCs w:val="28"/>
-          <w:u w:val="single"/>
-        </w:rPr>
-      </w:pPr>
-      <w:r>
-        <w:rPr>
-          <w:sz w:val="28"/>
-          <w:szCs w:val="28"/>
-          <w:u w:val="single"/>
-        </w:rPr>
-        <w:t>Descripción del mundo o ambiente en que transcurre el juego</w:t>
-      </w:r>
-    </w:p>
-    <w:p>
-      <w:pPr>
-        <w:rPr>
-          <w:sz w:val="28"/>
-          <w:szCs w:val="28"/>
-          <w:u w:val="single"/>
-        </w:rPr>
-      </w:pPr>
-    </w:p>
-    <w:p>
-      <w:pPr>
-        <w:rPr>
-          <w:sz w:val="28"/>
-          <w:szCs w:val="28"/>
-          <w:u w:val="single"/>
-        </w:rPr>
-      </w:pPr>
-      <w:r>
-        <w:rPr>
-          <w:sz w:val="24"/>
-          <w:szCs w:val="24"/>
-        </w:rPr>
-        <w:t xml:space="preserve">El juego transcurre en </w:t>
-      </w:r>
-      <w:r>
-        <w:rPr>
-          <w:sz w:val="24"/>
-          <w:szCs w:val="24"/>
-        </w:rPr>
-        <w:t>el “cuerpo del infectado”</w:t>
-      </w:r>
-      <w:r>
-        <w:rPr>
-          <w:sz w:val="24"/>
-          <w:szCs w:val="24"/>
-        </w:rPr>
-        <w:t xml:space="preserve">. </w:t>
-      </w:r>
-      <w:r>
-        <w:rPr>
-          <w:sz w:val="24"/>
-          <w:szCs w:val="24"/>
-        </w:rPr>
-        <w:t>Durante los niveles, R-C19 transcurre por diversas partes del cuerpo que han sido infectadas</w:t>
-      </w:r>
-      <w:r>
-        <w:rPr>
-          <w:sz w:val="24"/>
-          <w:szCs w:val="24"/>
-        </w:rPr>
-        <w:t>. El jugador explorará est</w:t>
-      </w:r>
-      <w:r>
-        <w:rPr>
-          <w:sz w:val="24"/>
-          <w:szCs w:val="24"/>
-        </w:rPr>
-        <w:t>e</w:t>
-      </w:r>
-      <w:r>
-        <w:rPr>
-          <w:sz w:val="24"/>
-          <w:szCs w:val="24"/>
-        </w:rPr>
-        <w:t xml:space="preserve"> </w:t>
-      </w:r>
-      <w:r>
-        <w:rPr>
-          <w:sz w:val="24"/>
-          <w:szCs w:val="24"/>
-        </w:rPr>
-        <w:t>gigante -ya que es un micro robot-cuerpo</w:t>
-      </w:r>
-      <w:r>
-        <w:rPr>
-          <w:sz w:val="24"/>
-          <w:szCs w:val="24"/>
-        </w:rPr>
-        <w:t xml:space="preserve">, </w:t>
-      </w:r>
-      <w:r>
-        <w:rPr>
-          <w:sz w:val="24"/>
-          <w:szCs w:val="24"/>
-        </w:rPr>
-        <w:t>recorriendo todas las partes del cuerpo y eliminando virus.</w:t>
-      </w:r>
-    </w:p>
-    <w:p>
-      <w:pPr>
-        <w:rPr>
-          <w:sz w:val="28"/>
-          <w:szCs w:val="28"/>
-          <w:u w:val="single"/>
-        </w:rPr>
-      </w:pPr>
-    </w:p>
-    <w:p>
-      <w:pPr>
-        <w:rPr>
-          <w:sz w:val="32"/>
-          <w:szCs w:val="32"/>
-          <w:u w:val="single"/>
-        </w:rPr>
-      </w:pPr>
-      <w:r>
-        <w:br w:type="page"/>
-      </w:r>
-    </w:p>
-    <w:p>
-      <w:pPr>
-        <w:rPr>
-          <w:sz w:val="32"/>
-          <w:szCs w:val="32"/>
-          <w:u w:val="single"/>
-        </w:rPr>
-      </w:pPr>
-      <w:r>
-        <w:rPr>
-          <w:sz w:val="32"/>
-          <w:szCs w:val="32"/>
-          <w:u w:val="single"/>
-        </w:rPr>
-        <w:lastRenderedPageBreak/>
-        <w:t>Página 6</w:t>
-      </w:r>
-    </w:p>
-    <w:p>
-      <w:pPr>
-        <w:rPr>
-          <w:sz w:val="32"/>
-          <w:szCs w:val="32"/>
-          <w:u w:val="single"/>
-        </w:rPr>
-      </w:pPr>
-    </w:p>
-    <w:p>
-      <w:pPr>
-        <w:rPr>
-          <w:sz w:val="28"/>
-          <w:szCs w:val="28"/>
-          <w:u w:val="single"/>
-        </w:rPr>
-      </w:pPr>
-      <w:r>
-        <w:rPr>
-          <w:sz w:val="28"/>
-          <w:szCs w:val="28"/>
-          <w:u w:val="single"/>
-        </w:rPr>
-        <w:t>Descripción concisa de la Inmersión del juego</w:t>
-      </w:r>
-    </w:p>
-    <w:p>
-      <w:pPr>
-        <w:rPr>
-          <w:sz w:val="28"/>
-          <w:szCs w:val="28"/>
-          <w:u w:val="single"/>
-        </w:rPr>
       </w:pPr>
     </w:p>
     <w:p>
@@ -1873,16 +2531,30 @@
           <w:sz w:val="24"/>
           <w:szCs w:val="24"/>
         </w:rPr>
-        <w:t>Se destaca que, en la inmersión del juego, se pretende que el jugador aprenda mientras juega, aprenda de distanciamiento social, sobre cómo prevenir el virus.</w:t>
-      </w:r>
-    </w:p>
-    <w:p>
-      <w:pPr>
-        <w:rPr>
-          <w:sz w:val="24"/>
-          <w:szCs w:val="24"/>
-        </w:rPr>
-      </w:pPr>
+        <w:t>Se destaca que, en la inmersión del juego, se pretende que el jugador aprenda mientras juega, aprenda de distanciamiento socia</w:t>
+      </w:r>
+      <w:r>
+        <w:rPr>
+          <w:sz w:val="24"/>
+          <w:szCs w:val="24"/>
+        </w:rPr>
+        <w:t>l, sobre cómo prevenir el virus.</w:t>
+      </w:r>
+    </w:p>
+    <w:p>
+      <w:pPr>
+        <w:rPr>
+          <w:sz w:val="24"/>
+          <w:szCs w:val="24"/>
+        </w:rPr>
+      </w:pPr>
+      <w:r>
+        <w:rPr>
+          <w:sz w:val="24"/>
+          <w:szCs w:val="24"/>
+        </w:rPr>
+        <w:t>Para esto, la estética de los virus y las partes del cuerpo, se espera que sean lo más similar a la realidad.</w:t>
+      </w:r>
     </w:p>
     <w:p>
       <w:pPr>
@@ -2375,7 +3047,23 @@
           <w:sz w:val="24"/>
           <w:szCs w:val="24"/>
         </w:rPr>
-        <w:t>Descripción física: Aspecto similar al virus del corona virus.</w:t>
+        <w:t xml:space="preserve">Descripción física: Aspecto similar al virus </w:t>
+      </w:r>
+      <w:proofErr w:type="gramStart"/>
+      <w:r>
+        <w:rPr>
+          <w:sz w:val="24"/>
+          <w:szCs w:val="24"/>
+        </w:rPr>
+        <w:t>del corona</w:t>
+      </w:r>
+      <w:proofErr w:type="gramEnd"/>
+      <w:r>
+        <w:rPr>
+          <w:sz w:val="24"/>
+          <w:szCs w:val="24"/>
+        </w:rPr>
+        <w:t xml:space="preserve"> virus.</w:t>
       </w:r>
     </w:p>
     <w:p>
@@ -2633,7 +3321,23 @@
           <w:sz w:val="24"/>
           <w:szCs w:val="24"/>
         </w:rPr>
-        <w:t>Descripción física: Aspecto similar al virus del corona virus.</w:t>
+        <w:t xml:space="preserve">Descripción física: Aspecto similar al virus </w:t>
+      </w:r>
+      <w:proofErr w:type="gramStart"/>
+      <w:r>
+        <w:rPr>
+          <w:sz w:val="24"/>
+          <w:szCs w:val="24"/>
+        </w:rPr>
+        <w:t>del corona</w:t>
+      </w:r>
+      <w:proofErr w:type="gramEnd"/>
+      <w:r>
+        <w:rPr>
+          <w:sz w:val="24"/>
+          <w:szCs w:val="24"/>
+        </w:rPr>
+        <w:t xml:space="preserve"> virus.</w:t>
       </w:r>
     </w:p>
     <w:p>
@@ -2690,14 +3394,7 @@
           <w:sz w:val="24"/>
           <w:szCs w:val="24"/>
         </w:rPr>
-        <w:t xml:space="preserve">Ataque: Lanza </w:t>
-      </w:r>
-      <w:r>
-        <w:rPr>
-          <w:sz w:val="24"/>
-          <w:szCs w:val="24"/>
-        </w:rPr>
-        <w:t>disparos en muchas direcciones cada x cantidad de tiempo</w:t>
+        <w:t>Ataque: Lanza disparos en muchas direcciones cada x cantidad de tiempo</w:t>
       </w:r>
     </w:p>
     <w:p>
@@ -2716,21 +3413,7 @@
           <w:sz w:val="24"/>
           <w:szCs w:val="24"/>
         </w:rPr>
-        <w:t xml:space="preserve">Movimiento: </w:t>
-      </w:r>
-      <w:r>
-        <w:rPr>
-          <w:sz w:val="24"/>
-          <w:szCs w:val="24"/>
-        </w:rPr>
-        <w:t>Se mueve hacia todas las direcciones</w:t>
-      </w:r>
-      <w:r>
-        <w:rPr>
-          <w:sz w:val="24"/>
-          <w:szCs w:val="24"/>
-        </w:rPr>
-        <w:t>. Al chocarse con una pared, cambia de dirección.</w:t>
+        <w:t>Movimiento: Se mueve hacia todas las direcciones. Al chocarse con una pared, cambia de dirección.</w:t>
       </w:r>
     </w:p>
     <w:p>
@@ -3190,7 +3873,7 @@
 </file>
 
 <file path=word/numbering.xml><?xml version="1.0" encoding="utf-8"?>
-<w:numbering xmlns:wpc="http://schemas.microsoft.com/office/word/2010/wordprocessingCanvas" xmlns:cx="http://schemas.microsoft.com/office/drawing/2014/chartex" xmlns:cx1="http://schemas.microsoft.com/office/drawing/2015/9/8/chartex" xmlns:cx2="http://schemas.microsoft.com/office/drawing/2015/10/21/chartex" xmlns:cx3="http://schemas.microsoft.com/office/drawing/2016/5/9/chartex" xmlns:cx4="http://schemas.microsoft.com/office/drawing/2016/5/10/chartex" xmlns:cx5="http://schemas.microsoft.com/office/drawing/2016/5/11/chartex" xmlns:cx6="http://schemas.microsoft.com/office/drawing/2016/5/12/chartex" xmlns:cx7="http://schemas.microsoft.com/office/drawing/2016/5/13/chartex" xmlns:cx8="http://schemas.microsoft.com/office/drawing/2016/5/14/chartex" xmlns:mc="http://schemas.openxmlformats.org/markup-compatibility/2006" xmlns:aink="http://schemas.microsoft.com/office/drawing/2016/ink" xmlns:am3d="http://schemas.microsoft.com/office/drawing/2017/model3d" xmlns:o="urn:schemas-microsoft-com:office:office" xmlns:r="http://schemas.openxmlformats.org/officeDocument/2006/relationships" xmlns:m="http://schemas.openxmlformats.org/officeDocument/2006/math" xmlns:v="urn:schemas-microsoft-com:vml" xmlns:wp14="http://schemas.microsoft.com/office/word/2010/wordprocessingDrawing" xmlns:wp="http://schemas.openxmlformats.org/drawingml/2006/wordprocessingDrawing" xmlns:w10="urn:schemas-microsoft-com:office:word" xmlns:w="http://schemas.openxmlformats.org/wordprocessingml/2006/main" xmlns:w14="http://schemas.microsoft.com/office/word/2010/wordml" xmlns:w15="http://schemas.microsoft.com/office/word/2012/wordml" xmlns:w16cex="http://schemas.microsoft.com/office/word/2018/wordml/cex" xmlns:w16cid="http://schemas.microsoft.com/office/word/2016/wordml/cid" xmlns:w16="http://schemas.microsoft.com/office/word/2018/wordml" xmlns:w16se="http://schemas.microsoft.com/office/word/2015/wordml/symex" xmlns:wpg="http://schemas.microsoft.com/office/word/2010/wordprocessingGroup" xmlns:wpi="http://schemas.microsoft.com/office/word/2010/wordprocessingInk" xmlns:wne="http://schemas.microsoft.com/office/word/2006/wordml" xmlns:wps="http://schemas.microsoft.com/office/word/2010/wordprocessingShape" mc:Ignorable="w14 w15 w16se w16cid w16 w16cex wp14">
+<w:numbering xmlns:wpc="http://schemas.microsoft.com/office/word/2010/wordprocessingCanvas" xmlns:cx="http://schemas.microsoft.com/office/drawing/2014/chartex" xmlns:mc="http://schemas.openxmlformats.org/markup-compatibility/2006" xmlns:o="urn:schemas-microsoft-com:office:office" xmlns:r="http://schemas.openxmlformats.org/officeDocument/2006/relationships" xmlns:m="http://schemas.openxmlformats.org/officeDocument/2006/math" xmlns:v="urn:schemas-microsoft-com:vml" xmlns:wp14="http://schemas.microsoft.com/office/word/2010/wordprocessingDrawing" xmlns:wp="http://schemas.openxmlformats.org/drawingml/2006/wordprocessingDrawing" xmlns:w10="urn:schemas-microsoft-com:office:word" xmlns:w="http://schemas.openxmlformats.org/wordprocessingml/2006/main" xmlns:w14="http://schemas.microsoft.com/office/word/2010/wordml" xmlns:w15="http://schemas.microsoft.com/office/word/2012/wordml" xmlns:w16se="http://schemas.microsoft.com/office/word/2015/wordml/symex" xmlns:wpg="http://schemas.microsoft.com/office/word/2010/wordprocessingGroup" xmlns:wpi="http://schemas.microsoft.com/office/word/2010/wordprocessingInk" xmlns:wne="http://schemas.microsoft.com/office/word/2006/wordml" xmlns:wps="http://schemas.microsoft.com/office/word/2010/wordprocessingShape" mc:Ignorable="w14 w15 w16se wp14">
   <w:abstractNum w:abstractNumId="0" w15:restartNumberingAfterBreak="0">
     <w:nsid w:val="08CF1573"/>
     <w:multiLevelType w:val="multilevel"/>
@@ -3531,6 +4214,119 @@
     </w:lvl>
   </w:abstractNum>
   <w:abstractNum w:abstractNumId="3" w15:restartNumberingAfterBreak="0">
+    <w:nsid w:val="50522FF7"/>
+    <w:multiLevelType w:val="multilevel"/>
+    <w:tmpl w:val="A4BE9800"/>
+    <w:lvl w:ilvl="0">
+      <w:start w:val="1"/>
+      <w:numFmt w:val="bullet"/>
+      <w:lvlText w:val="-"/>
+      <w:lvlJc w:val="left"/>
+      <w:pPr>
+        <w:ind w:left="720" w:hanging="360"/>
+      </w:pPr>
+      <w:rPr>
+        <w:u w:val="none"/>
+      </w:rPr>
+    </w:lvl>
+    <w:lvl w:ilvl="1">
+      <w:start w:val="1"/>
+      <w:numFmt w:val="bullet"/>
+      <w:lvlText w:val="-"/>
+      <w:lvlJc w:val="left"/>
+      <w:pPr>
+        <w:ind w:left="1440" w:hanging="360"/>
+      </w:pPr>
+      <w:rPr>
+        <w:u w:val="none"/>
+      </w:rPr>
+    </w:lvl>
+    <w:lvl w:ilvl="2">
+      <w:start w:val="1"/>
+      <w:numFmt w:val="bullet"/>
+      <w:lvlText w:val="-"/>
+      <w:lvlJc w:val="left"/>
+      <w:pPr>
+        <w:ind w:left="2160" w:hanging="360"/>
+      </w:pPr>
+      <w:rPr>
+        <w:u w:val="none"/>
+      </w:rPr>
+    </w:lvl>
+    <w:lvl w:ilvl="3">
+      <w:start w:val="1"/>
+      <w:numFmt w:val="bullet"/>
+      <w:lvlText w:val="-"/>
+      <w:lvlJc w:val="left"/>
+      <w:pPr>
+        <w:ind w:left="2880" w:hanging="360"/>
+      </w:pPr>
+      <w:rPr>
+        <w:u w:val="none"/>
+      </w:rPr>
+    </w:lvl>
+    <w:lvl w:ilvl="4">
+      <w:start w:val="1"/>
+      <w:numFmt w:val="bullet"/>
+      <w:lvlText w:val="-"/>
+      <w:lvlJc w:val="left"/>
+      <w:pPr>
+        <w:ind w:left="3600" w:hanging="360"/>
+      </w:pPr>
+      <w:rPr>
+        <w:u w:val="none"/>
+      </w:rPr>
+    </w:lvl>
+    <w:lvl w:ilvl="5">
+      <w:start w:val="1"/>
+      <w:numFmt w:val="bullet"/>
+      <w:lvlText w:val="-"/>
+      <w:lvlJc w:val="left"/>
+      <w:pPr>
+        <w:ind w:left="4320" w:hanging="360"/>
+      </w:pPr>
+      <w:rPr>
+        <w:u w:val="none"/>
+      </w:rPr>
+    </w:lvl>
+    <w:lvl w:ilvl="6">
+      <w:start w:val="1"/>
+      <w:numFmt w:val="bullet"/>
+      <w:lvlText w:val="-"/>
+      <w:lvlJc w:val="left"/>
+      <w:pPr>
+        <w:ind w:left="5040" w:hanging="360"/>
+      </w:pPr>
+      <w:rPr>
+        <w:u w:val="none"/>
+      </w:rPr>
+    </w:lvl>
+    <w:lvl w:ilvl="7">
+      <w:start w:val="1"/>
+      <w:numFmt w:val="bullet"/>
+      <w:lvlText w:val="-"/>
+      <w:lvlJc w:val="left"/>
+      <w:pPr>
+        <w:ind w:left="5760" w:hanging="360"/>
+      </w:pPr>
+      <w:rPr>
+        <w:u w:val="none"/>
+      </w:rPr>
+    </w:lvl>
+    <w:lvl w:ilvl="8">
+      <w:start w:val="1"/>
+      <w:numFmt w:val="bullet"/>
+      <w:lvlText w:val="-"/>
+      <w:lvlJc w:val="left"/>
+      <w:pPr>
+        <w:ind w:left="6480" w:hanging="360"/>
+      </w:pPr>
+      <w:rPr>
+        <w:u w:val="none"/>
+      </w:rPr>
+    </w:lvl>
+  </w:abstractNum>
+  <w:abstractNum w:abstractNumId="4" w15:restartNumberingAfterBreak="0">
     <w:nsid w:val="5706456B"/>
     <w:multiLevelType w:val="multilevel"/>
     <w:tmpl w:val="CCBA877E"/>
@@ -3643,7 +4439,120 @@
       </w:rPr>
     </w:lvl>
   </w:abstractNum>
-  <w:abstractNum w:abstractNumId="4" w15:restartNumberingAfterBreak="0">
+  <w:abstractNum w:abstractNumId="5" w15:restartNumberingAfterBreak="0">
+    <w:nsid w:val="5CC111BB"/>
+    <w:multiLevelType w:val="multilevel"/>
+    <w:tmpl w:val="E32A861E"/>
+    <w:lvl w:ilvl="0">
+      <w:start w:val="1"/>
+      <w:numFmt w:val="bullet"/>
+      <w:lvlText w:val="●"/>
+      <w:lvlJc w:val="left"/>
+      <w:pPr>
+        <w:ind w:left="720" w:hanging="360"/>
+      </w:pPr>
+      <w:rPr>
+        <w:u w:val="none"/>
+      </w:rPr>
+    </w:lvl>
+    <w:lvl w:ilvl="1">
+      <w:start w:val="1"/>
+      <w:numFmt w:val="bullet"/>
+      <w:lvlText w:val="○"/>
+      <w:lvlJc w:val="left"/>
+      <w:pPr>
+        <w:ind w:left="1440" w:hanging="360"/>
+      </w:pPr>
+      <w:rPr>
+        <w:u w:val="none"/>
+      </w:rPr>
+    </w:lvl>
+    <w:lvl w:ilvl="2">
+      <w:start w:val="1"/>
+      <w:numFmt w:val="bullet"/>
+      <w:lvlText w:val="■"/>
+      <w:lvlJc w:val="left"/>
+      <w:pPr>
+        <w:ind w:left="2160" w:hanging="360"/>
+      </w:pPr>
+      <w:rPr>
+        <w:u w:val="none"/>
+      </w:rPr>
+    </w:lvl>
+    <w:lvl w:ilvl="3">
+      <w:start w:val="1"/>
+      <w:numFmt w:val="bullet"/>
+      <w:lvlText w:val="●"/>
+      <w:lvlJc w:val="left"/>
+      <w:pPr>
+        <w:ind w:left="2880" w:hanging="360"/>
+      </w:pPr>
+      <w:rPr>
+        <w:u w:val="none"/>
+      </w:rPr>
+    </w:lvl>
+    <w:lvl w:ilvl="4">
+      <w:start w:val="1"/>
+      <w:numFmt w:val="bullet"/>
+      <w:lvlText w:val="○"/>
+      <w:lvlJc w:val="left"/>
+      <w:pPr>
+        <w:ind w:left="3600" w:hanging="360"/>
+      </w:pPr>
+      <w:rPr>
+        <w:u w:val="none"/>
+      </w:rPr>
+    </w:lvl>
+    <w:lvl w:ilvl="5">
+      <w:start w:val="1"/>
+      <w:numFmt w:val="bullet"/>
+      <w:lvlText w:val="■"/>
+      <w:lvlJc w:val="left"/>
+      <w:pPr>
+        <w:ind w:left="4320" w:hanging="360"/>
+      </w:pPr>
+      <w:rPr>
+        <w:u w:val="none"/>
+      </w:rPr>
+    </w:lvl>
+    <w:lvl w:ilvl="6">
+      <w:start w:val="1"/>
+      <w:numFmt w:val="bullet"/>
+      <w:lvlText w:val="●"/>
+      <w:lvlJc w:val="left"/>
+      <w:pPr>
+        <w:ind w:left="5040" w:hanging="360"/>
+      </w:pPr>
+      <w:rPr>
+        <w:u w:val="none"/>
+      </w:rPr>
+    </w:lvl>
+    <w:lvl w:ilvl="7">
+      <w:start w:val="1"/>
+      <w:numFmt w:val="bullet"/>
+      <w:lvlText w:val="○"/>
+      <w:lvlJc w:val="left"/>
+      <w:pPr>
+        <w:ind w:left="5760" w:hanging="360"/>
+      </w:pPr>
+      <w:rPr>
+        <w:u w:val="none"/>
+      </w:rPr>
+    </w:lvl>
+    <w:lvl w:ilvl="8">
+      <w:start w:val="1"/>
+      <w:numFmt w:val="bullet"/>
+      <w:lvlText w:val="■"/>
+      <w:lvlJc w:val="left"/>
+      <w:pPr>
+        <w:ind w:left="6480" w:hanging="360"/>
+      </w:pPr>
+      <w:rPr>
+        <w:u w:val="none"/>
+      </w:rPr>
+    </w:lvl>
+  </w:abstractNum>
+  <w:abstractNum w:abstractNumId="6" w15:restartNumberingAfterBreak="0">
     <w:nsid w:val="653A27A6"/>
     <w:multiLevelType w:val="multilevel"/>
     <w:tmpl w:val="9CCCDFA0"/>
@@ -3756,7 +4665,120 @@
       </w:rPr>
     </w:lvl>
   </w:abstractNum>
-  <w:abstractNum w:abstractNumId="5" w15:restartNumberingAfterBreak="0">
+  <w:abstractNum w:abstractNumId="7" w15:restartNumberingAfterBreak="0">
+    <w:nsid w:val="6B8A5054"/>
+    <w:multiLevelType w:val="hybridMultilevel"/>
+    <w:tmpl w:val="3B5C9796"/>
+    <w:lvl w:ilvl="0" w:tplc="4C34D54C">
+      <w:start w:val="18"/>
+      <w:numFmt w:val="bullet"/>
+      <w:lvlText w:val="-"/>
+      <w:lvlJc w:val="left"/>
+      <w:pPr>
+        <w:ind w:left="720" w:hanging="360"/>
+      </w:pPr>
+      <w:rPr>
+        <w:rFonts w:ascii="Arial" w:eastAsia="Arial" w:hAnsi="Arial" w:cs="Arial" w:hint="default"/>
+      </w:rPr>
+    </w:lvl>
+    <w:lvl w:ilvl="1" w:tplc="2C0A0003" w:tentative="1">
+      <w:start w:val="1"/>
+      <w:numFmt w:val="bullet"/>
+      <w:lvlText w:val="o"/>
+      <w:lvlJc w:val="left"/>
+      <w:pPr>
+        <w:ind w:left="1440" w:hanging="360"/>
+      </w:pPr>
+      <w:rPr>
+        <w:rFonts w:ascii="Courier New" w:hAnsi="Courier New" w:cs="Courier New" w:hint="default"/>
+      </w:rPr>
+    </w:lvl>
+    <w:lvl w:ilvl="2" w:tplc="2C0A0005" w:tentative="1">
+      <w:start w:val="1"/>
+      <w:numFmt w:val="bullet"/>
+      <w:lvlText w:val=""/>
+      <w:lvlJc w:val="left"/>
+      <w:pPr>
+        <w:ind w:left="2160" w:hanging="360"/>
+      </w:pPr>
+      <w:rPr>
+        <w:rFonts w:ascii="Wingdings" w:hAnsi="Wingdings" w:hint="default"/>
+      </w:rPr>
+    </w:lvl>
+    <w:lvl w:ilvl="3" w:tplc="2C0A0001" w:tentative="1">
+      <w:start w:val="1"/>
+      <w:numFmt w:val="bullet"/>
+      <w:lvlText w:val=""/>
+      <w:lvlJc w:val="left"/>
+      <w:pPr>
+        <w:ind w:left="2880" w:hanging="360"/>
+      </w:pPr>
+      <w:rPr>
+        <w:rFonts w:ascii="Symbol" w:hAnsi="Symbol" w:hint="default"/>
+      </w:rPr>
+    </w:lvl>
+    <w:lvl w:ilvl="4" w:tplc="2C0A0003" w:tentative="1">
+      <w:start w:val="1"/>
+      <w:numFmt w:val="bullet"/>
+      <w:lvlText w:val="o"/>
+      <w:lvlJc w:val="left"/>
+      <w:pPr>
+        <w:ind w:left="3600" w:hanging="360"/>
+      </w:pPr>
+      <w:rPr>
+        <w:rFonts w:ascii="Courier New" w:hAnsi="Courier New" w:cs="Courier New" w:hint="default"/>
+      </w:rPr>
+    </w:lvl>
+    <w:lvl w:ilvl="5" w:tplc="2C0A0005" w:tentative="1">
+      <w:start w:val="1"/>
+      <w:numFmt w:val="bullet"/>
+      <w:lvlText w:val=""/>
+      <w:lvlJc w:val="left"/>
+      <w:pPr>
+        <w:ind w:left="4320" w:hanging="360"/>
+      </w:pPr>
+      <w:rPr>
+        <w:rFonts w:ascii="Wingdings" w:hAnsi="Wingdings" w:hint="default"/>
+      </w:rPr>
+    </w:lvl>
+    <w:lvl w:ilvl="6" w:tplc="2C0A0001" w:tentative="1">
+      <w:start w:val="1"/>
+      <w:numFmt w:val="bullet"/>
+      <w:lvlText w:val=""/>
+      <w:lvlJc w:val="left"/>
+      <w:pPr>
+        <w:ind w:left="5040" w:hanging="360"/>
+      </w:pPr>
+      <w:rPr>
+        <w:rFonts w:ascii="Symbol" w:hAnsi="Symbol" w:hint="default"/>
+      </w:rPr>
+    </w:lvl>
+    <w:lvl w:ilvl="7" w:tplc="2C0A0003" w:tentative="1">
+      <w:start w:val="1"/>
+      <w:numFmt w:val="bullet"/>
+      <w:lvlText w:val="o"/>
+      <w:lvlJc w:val="left"/>
+      <w:pPr>
+        <w:ind w:left="5760" w:hanging="360"/>
+      </w:pPr>
+      <w:rPr>
+        <w:rFonts w:ascii="Courier New" w:hAnsi="Courier New" w:cs="Courier New" w:hint="default"/>
+      </w:rPr>
+    </w:lvl>
+    <w:lvl w:ilvl="8" w:tplc="2C0A0005" w:tentative="1">
+      <w:start w:val="1"/>
+      <w:numFmt w:val="bullet"/>
+      <w:lvlText w:val=""/>
+      <w:lvlJc w:val="left"/>
+      <w:pPr>
+        <w:ind w:left="6480" w:hanging="360"/>
+      </w:pPr>
+      <w:rPr>
+        <w:rFonts w:ascii="Wingdings" w:hAnsi="Wingdings" w:hint="default"/>
+      </w:rPr>
+    </w:lvl>
+  </w:abstractNum>
+  <w:abstractNum w:abstractNumId="8" w15:restartNumberingAfterBreak="0">
     <w:nsid w:val="7F912B97"/>
     <w:multiLevelType w:val="multilevel"/>
     <w:tmpl w:val="F6442C98"/>
@@ -3870,7 +4892,7 @@
     </w:lvl>
   </w:abstractNum>
   <w:num w:numId="1">
-    <w:abstractNumId w:val="5"/>
+    <w:abstractNumId w:val="8"/>
   </w:num>
   <w:num w:numId="2">
     <w:abstractNumId w:val="0"/>
@@ -3879,19 +4901,28 @@
     <w:abstractNumId w:val="1"/>
   </w:num>
   <w:num w:numId="4">
-    <w:abstractNumId w:val="3"/>
+    <w:abstractNumId w:val="4"/>
   </w:num>
   <w:num w:numId="5">
     <w:abstractNumId w:val="2"/>
   </w:num>
   <w:num w:numId="6">
-    <w:abstractNumId w:val="4"/>
+    <w:abstractNumId w:val="6"/>
+  </w:num>
+  <w:num w:numId="7">
+    <w:abstractNumId w:val="5"/>
+  </w:num>
+  <w:num w:numId="8">
+    <w:abstractNumId w:val="3"/>
+  </w:num>
+  <w:num w:numId="9">
+    <w:abstractNumId w:val="7"/>
   </w:num>
 </w:numbering>
 </file>
 
 <file path=word/styles.xml><?xml version="1.0" encoding="utf-8"?>
-<w:styles xmlns:mc="http://schemas.openxmlformats.org/markup-compatibility/2006" xmlns:r="http://schemas.openxmlformats.org/officeDocument/2006/relationships" xmlns:w="http://schemas.openxmlformats.org/wordprocessingml/2006/main" xmlns:w14="http://schemas.microsoft.com/office/word/2010/wordml" xmlns:w15="http://schemas.microsoft.com/office/word/2012/wordml" xmlns:w16cex="http://schemas.microsoft.com/office/word/2018/wordml/cex" xmlns:w16cid="http://schemas.microsoft.com/office/word/2016/wordml/cid" xmlns:w16="http://schemas.microsoft.com/office/word/2018/wordml" xmlns:w16se="http://schemas.microsoft.com/office/word/2015/wordml/symex" mc:Ignorable="w14 w15 w16se w16cid w16 w16cex">
+<w:styles xmlns:mc="http://schemas.openxmlformats.org/markup-compatibility/2006" xmlns:r="http://schemas.openxmlformats.org/officeDocument/2006/relationships" xmlns:w="http://schemas.openxmlformats.org/wordprocessingml/2006/main" xmlns:w14="http://schemas.microsoft.com/office/word/2010/wordml" xmlns:w15="http://schemas.microsoft.com/office/word/2012/wordml" xmlns:w16se="http://schemas.microsoft.com/office/word/2015/wordml/symex" mc:Ignorable="w14 w15 w16se">
   <w:docDefaults>
     <w:rPrDefault>
       <w:rPr>
@@ -3907,7 +4938,7 @@
       </w:pPr>
     </w:pPrDefault>
   </w:docDefaults>
-  <w:latentStyles w:defLockedState="0" w:defUIPriority="99" w:defSemiHidden="0" w:defUnhideWhenUsed="0" w:defQFormat="0" w:count="376">
+  <w:latentStyles w:defLockedState="0" w:defUIPriority="99" w:defSemiHidden="0" w:defUnhideWhenUsed="0" w:defQFormat="0" w:count="371">
     <w:lsdException w:name="Normal" w:uiPriority="0" w:qFormat="1"/>
     <w:lsdException w:name="heading 1" w:uiPriority="9" w:qFormat="1"/>
     <w:lsdException w:name="heading 2" w:semiHidden="1" w:uiPriority="9" w:unhideWhenUsed="1" w:qFormat="1"/>
@@ -4279,18 +5310,13 @@
     <w:lsdException w:name="List Table 5 Dark Accent 6" w:uiPriority="50"/>
     <w:lsdException w:name="List Table 6 Colorful Accent 6" w:uiPriority="51"/>
     <w:lsdException w:name="List Table 7 Colorful Accent 6" w:uiPriority="52"/>
-    <w:lsdException w:name="Mention" w:semiHidden="1" w:unhideWhenUsed="1"/>
-    <w:lsdException w:name="Smart Hyperlink" w:semiHidden="1" w:unhideWhenUsed="1"/>
-    <w:lsdException w:name="Hashtag" w:semiHidden="1" w:unhideWhenUsed="1"/>
-    <w:lsdException w:name="Unresolved Mention" w:semiHidden="1" w:unhideWhenUsed="1"/>
-    <w:lsdException w:name="Smart Link" w:semiHidden="1" w:unhideWhenUsed="1"/>
   </w:latentStyles>
   <w:style w:type="paragraph" w:default="1" w:styleId="Normal">
     <w:name w:val="Normal"/>
     <w:qFormat/>
     <w:rsid w:val="0083280E"/>
   </w:style>
-  <w:style w:type="paragraph" w:styleId="Heading1">
+  <w:style w:type="paragraph" w:styleId="Ttulo1">
     <w:name w:val="heading 1"/>
     <w:basedOn w:val="Normal"/>
     <w:next w:val="Normal"/>
@@ -4307,7 +5333,7 @@
       <w:szCs w:val="40"/>
     </w:rPr>
   </w:style>
-  <w:style w:type="paragraph" w:styleId="Heading2">
+  <w:style w:type="paragraph" w:styleId="Ttulo2">
     <w:name w:val="heading 2"/>
     <w:basedOn w:val="Normal"/>
     <w:next w:val="Normal"/>
@@ -4326,7 +5352,7 @@
       <w:szCs w:val="32"/>
     </w:rPr>
   </w:style>
-  <w:style w:type="paragraph" w:styleId="Heading3">
+  <w:style w:type="paragraph" w:styleId="Ttulo3">
     <w:name w:val="heading 3"/>
     <w:basedOn w:val="Normal"/>
     <w:next w:val="Normal"/>
@@ -4346,7 +5372,7 @@
       <w:szCs w:val="28"/>
     </w:rPr>
   </w:style>
-  <w:style w:type="paragraph" w:styleId="Heading4">
+  <w:style w:type="paragraph" w:styleId="Ttulo4">
     <w:name w:val="heading 4"/>
     <w:basedOn w:val="Normal"/>
     <w:next w:val="Normal"/>
@@ -4366,7 +5392,7 @@
       <w:szCs w:val="24"/>
     </w:rPr>
   </w:style>
-  <w:style w:type="paragraph" w:styleId="Heading5">
+  <w:style w:type="paragraph" w:styleId="Ttulo5">
     <w:name w:val="heading 5"/>
     <w:basedOn w:val="Normal"/>
     <w:next w:val="Normal"/>
@@ -4384,7 +5410,7 @@
       <w:color w:val="666666"/>
     </w:rPr>
   </w:style>
-  <w:style w:type="paragraph" w:styleId="Heading6">
+  <w:style w:type="paragraph" w:styleId="Ttulo6">
     <w:name w:val="heading 6"/>
     <w:basedOn w:val="Normal"/>
     <w:next w:val="Normal"/>
@@ -4403,13 +5429,13 @@
       <w:color w:val="666666"/>
     </w:rPr>
   </w:style>
-  <w:style w:type="character" w:default="1" w:styleId="DefaultParagraphFont">
+  <w:style w:type="character" w:default="1" w:styleId="Fuentedeprrafopredeter">
     <w:name w:val="Default Paragraph Font"/>
     <w:uiPriority w:val="1"/>
     <w:semiHidden/>
     <w:unhideWhenUsed/>
   </w:style>
-  <w:style w:type="table" w:default="1" w:styleId="TableNormal">
+  <w:style w:type="table" w:default="1" w:styleId="Tablanormal">
     <w:name w:val="Normal Table"/>
     <w:uiPriority w:val="99"/>
     <w:semiHidden/>
@@ -4424,13 +5450,13 @@
       </w:tblCellMar>
     </w:tblPr>
   </w:style>
-  <w:style w:type="numbering" w:default="1" w:styleId="NoList">
+  <w:style w:type="numbering" w:default="1" w:styleId="Sinlista">
     <w:name w:val="No List"/>
     <w:uiPriority w:val="99"/>
     <w:semiHidden/>
     <w:unhideWhenUsed/>
   </w:style>
-  <w:style w:type="paragraph" w:styleId="Title">
+  <w:style w:type="paragraph" w:styleId="Ttulo">
     <w:name w:val="Title"/>
     <w:basedOn w:val="Normal"/>
     <w:next w:val="Normal"/>
@@ -4446,7 +5472,7 @@
       <w:szCs w:val="52"/>
     </w:rPr>
   </w:style>
-  <w:style w:type="paragraph" w:styleId="Subtitle">
+  <w:style w:type="paragraph" w:styleId="Subttulo">
     <w:name w:val="Subtitle"/>
     <w:basedOn w:val="Normal"/>
     <w:next w:val="Normal"/>
@@ -4463,9 +5489,9 @@
       <w:szCs w:val="30"/>
     </w:rPr>
   </w:style>
-  <w:style w:type="character" w:styleId="Hyperlink">
+  <w:style w:type="character" w:styleId="Hipervnculo">
     <w:name w:val="Hyperlink"/>
-    <w:basedOn w:val="DefaultParagraphFont"/>
+    <w:basedOn w:val="Fuentedeprrafopredeter"/>
     <w:uiPriority w:val="99"/>
     <w:semiHidden/>
     <w:unhideWhenUsed/>
@@ -4475,7 +5501,7 @@
       <w:u w:val="single"/>
     </w:rPr>
   </w:style>
-  <w:style w:type="paragraph" w:styleId="ListParagraph">
+  <w:style w:type="paragraph" w:styleId="Prrafodelista">
     <w:name w:val="List Paragraph"/>
     <w:basedOn w:val="Normal"/>
     <w:uiPriority w:val="34"/>
